--- a/projecte/inpainting_carlos_oriol.docx
+++ b/projecte/inpainting_carlos_oriol.docx
@@ -38,34 +38,22 @@
           <w:szCs w:val="28"/>
         </w:rPr>
       </w:pPr>
-      <w:proofErr w:type="spellStart"/>
-      <w:r>
-        <w:rPr>
-          <w:rFonts w:asciiTheme="minorHAnsi" w:hAnsiTheme="minorHAnsi"/>
-          <w:sz w:val="28"/>
-          <w:szCs w:val="28"/>
-        </w:rPr>
-        <w:t>L'inpainting</w:t>
-      </w:r>
-      <w:proofErr w:type="spellEnd"/>
-      <w:r>
-        <w:rPr>
-          <w:rFonts w:asciiTheme="minorHAnsi" w:hAnsiTheme="minorHAnsi"/>
-          <w:sz w:val="28"/>
-          <w:szCs w:val="28"/>
-        </w:rPr>
-        <w:t xml:space="preserve"> o restauració d'imatges es un </w:t>
-      </w:r>
-      <w:proofErr w:type="spellStart"/>
-      <w:r>
-        <w:rPr>
-          <w:rFonts w:asciiTheme="minorHAnsi" w:hAnsiTheme="minorHAnsi"/>
-          <w:sz w:val="28"/>
-          <w:szCs w:val="28"/>
-        </w:rPr>
-        <w:t>proces</w:t>
-      </w:r>
-      <w:proofErr w:type="spellEnd"/>
+      <w:r>
+        <w:rPr>
+          <w:rFonts w:asciiTheme="minorHAnsi" w:hAnsiTheme="minorHAnsi"/>
+          <w:sz w:val="28"/>
+          <w:szCs w:val="28"/>
+        </w:rPr>
+        <w:t xml:space="preserve">L'inpainting o restauració d'imatges es un </w:t>
+      </w:r>
+      <w:r>
+        <w:rPr>
+          <w:rFonts w:asciiTheme="minorHAnsi" w:hAnsiTheme="minorHAnsi"/>
+          <w:sz w:val="28"/>
+          <w:szCs w:val="28"/>
+        </w:rPr>
+        <w:t>procés</w:t>
+      </w:r>
       <w:r>
         <w:rPr>
           <w:rFonts w:asciiTheme="minorHAnsi" w:hAnsiTheme="minorHAnsi"/>
@@ -74,16 +62,14 @@
         </w:rPr>
         <w:t xml:space="preserve"> que ens permet recuperar parts deteriorades de </w:t>
       </w:r>
-      <w:proofErr w:type="spellStart"/>
-      <w:r>
-        <w:rPr>
-          <w:rFonts w:asciiTheme="minorHAnsi" w:hAnsiTheme="minorHAnsi"/>
-          <w:sz w:val="28"/>
-          <w:szCs w:val="28"/>
-        </w:rPr>
-        <w:t>l'imatge</w:t>
-      </w:r>
-      <w:proofErr w:type="spellEnd"/>
+      <w:r>
+        <w:rPr>
+          <w:rFonts w:asciiTheme="minorHAnsi" w:hAnsiTheme="minorHAnsi"/>
+          <w:sz w:val="28"/>
+          <w:szCs w:val="28"/>
+        </w:rPr>
+        <w:t>la imatge</w:t>
+      </w:r>
       <w:r>
         <w:rPr>
           <w:rFonts w:asciiTheme="minorHAnsi" w:hAnsiTheme="minorHAnsi"/>
@@ -92,52 +78,38 @@
         </w:rPr>
         <w:t xml:space="preserve"> o completar parts de </w:t>
       </w:r>
-      <w:proofErr w:type="spellStart"/>
-      <w:r>
-        <w:rPr>
-          <w:rFonts w:asciiTheme="minorHAnsi" w:hAnsiTheme="minorHAnsi"/>
-          <w:sz w:val="28"/>
-          <w:szCs w:val="28"/>
-        </w:rPr>
-        <w:t>l'imatge</w:t>
-      </w:r>
-      <w:proofErr w:type="spellEnd"/>
-      <w:r>
-        <w:rPr>
-          <w:rFonts w:asciiTheme="minorHAnsi" w:hAnsiTheme="minorHAnsi"/>
-          <w:sz w:val="28"/>
-          <w:szCs w:val="28"/>
-        </w:rPr>
-        <w:t xml:space="preserve"> en la </w:t>
-      </w:r>
-      <w:proofErr w:type="spellStart"/>
-      <w:r>
-        <w:rPr>
-          <w:rFonts w:asciiTheme="minorHAnsi" w:hAnsiTheme="minorHAnsi"/>
-          <w:sz w:val="28"/>
-          <w:szCs w:val="28"/>
-        </w:rPr>
-        <w:t>cual</w:t>
-      </w:r>
-      <w:proofErr w:type="spellEnd"/>
-      <w:r>
-        <w:rPr>
-          <w:rFonts w:asciiTheme="minorHAnsi" w:hAnsiTheme="minorHAnsi"/>
-          <w:sz w:val="28"/>
-          <w:szCs w:val="28"/>
-        </w:rPr>
-        <w:t xml:space="preserve"> </w:t>
-      </w:r>
-      <w:proofErr w:type="spellStart"/>
-      <w:r>
-        <w:rPr>
-          <w:rFonts w:asciiTheme="minorHAnsi" w:hAnsiTheme="minorHAnsi"/>
-          <w:sz w:val="28"/>
-          <w:szCs w:val="28"/>
-        </w:rPr>
-        <w:t>l'informacio</w:t>
-      </w:r>
-      <w:proofErr w:type="spellEnd"/>
+      <w:r>
+        <w:rPr>
+          <w:rFonts w:asciiTheme="minorHAnsi" w:hAnsiTheme="minorHAnsi"/>
+          <w:sz w:val="28"/>
+          <w:szCs w:val="28"/>
+        </w:rPr>
+        <w:t>la imatge</w:t>
+      </w:r>
+      <w:r>
+        <w:rPr>
+          <w:rFonts w:asciiTheme="minorHAnsi" w:hAnsiTheme="minorHAnsi"/>
+          <w:sz w:val="28"/>
+          <w:szCs w:val="28"/>
+        </w:rPr>
+        <w:t xml:space="preserve"> en la q</w:t>
+      </w:r>
+      <w:r>
+        <w:rPr>
+          <w:rFonts w:asciiTheme="minorHAnsi" w:hAnsiTheme="minorHAnsi"/>
+          <w:sz w:val="28"/>
+          <w:szCs w:val="28"/>
+        </w:rPr>
+        <w:t xml:space="preserve">ual </w:t>
+      </w:r>
+      <w:r>
+        <w:rPr>
+          <w:rFonts w:asciiTheme="minorHAnsi" w:hAnsiTheme="minorHAnsi"/>
+          <w:sz w:val="28"/>
+          <w:szCs w:val="28"/>
+        </w:rPr>
+        <w:t>la informació</w:t>
+      </w:r>
       <w:r>
         <w:rPr>
           <w:rFonts w:asciiTheme="minorHAnsi" w:hAnsiTheme="minorHAnsi"/>
@@ -157,7 +129,6 @@
           <w:szCs w:val="36"/>
         </w:rPr>
       </w:pPr>
-      <w:proofErr w:type="spellStart"/>
       <w:r>
         <w:rPr>
           <w:rFonts w:asciiTheme="minorHAnsi" w:eastAsia="Calibri" w:hAnsiTheme="minorHAnsi" w:cs="Calibri"/>
@@ -165,9 +136,8 @@
           <w:sz w:val="36"/>
           <w:szCs w:val="36"/>
         </w:rPr>
-        <w:t>Desenbolupament</w:t>
-      </w:r>
-      <w:proofErr w:type="spellEnd"/>
+        <w:t>Desenvolupament</w:t>
+      </w:r>
       <w:r>
         <w:rPr>
           <w:rFonts w:asciiTheme="minorHAnsi" w:eastAsia="Calibri" w:hAnsiTheme="minorHAnsi" w:cs="Calibri"/>
@@ -194,16 +164,14 @@
         </w:rPr>
         <w:t xml:space="preserve">En el nostre cas, </w:t>
       </w:r>
-      <w:proofErr w:type="spellStart"/>
-      <w:r>
-        <w:rPr>
-          <w:rFonts w:asciiTheme="minorHAnsi" w:hAnsiTheme="minorHAnsi"/>
-          <w:sz w:val="28"/>
-          <w:szCs w:val="28"/>
-        </w:rPr>
-        <w:t>apligarem</w:t>
-      </w:r>
-      <w:proofErr w:type="spellEnd"/>
+      <w:r>
+        <w:rPr>
+          <w:rFonts w:asciiTheme="minorHAnsi" w:hAnsiTheme="minorHAnsi"/>
+          <w:sz w:val="28"/>
+          <w:szCs w:val="28"/>
+        </w:rPr>
+        <w:t>aplicarem</w:t>
+      </w:r>
       <w:r>
         <w:rPr>
           <w:rFonts w:asciiTheme="minorHAnsi" w:hAnsiTheme="minorHAnsi"/>
@@ -212,41 +180,21 @@
         </w:rPr>
         <w:t xml:space="preserve"> l'algoritme </w:t>
       </w:r>
-      <w:proofErr w:type="spellStart"/>
-      <w:r>
-        <w:rPr>
-          <w:rFonts w:asciiTheme="minorHAnsi" w:hAnsiTheme="minorHAnsi"/>
-          <w:sz w:val="28"/>
-          <w:szCs w:val="28"/>
-        </w:rPr>
-        <w:t>d’inpainting</w:t>
-      </w:r>
-      <w:proofErr w:type="spellEnd"/>
-      <w:r>
-        <w:rPr>
-          <w:rFonts w:asciiTheme="minorHAnsi" w:hAnsiTheme="minorHAnsi"/>
-          <w:sz w:val="28"/>
-          <w:szCs w:val="28"/>
-        </w:rPr>
-        <w:t xml:space="preserve"> amb </w:t>
-      </w:r>
-      <w:proofErr w:type="spellStart"/>
-      <w:r>
-        <w:rPr>
-          <w:rFonts w:asciiTheme="minorHAnsi" w:hAnsiTheme="minorHAnsi"/>
-          <w:sz w:val="28"/>
-          <w:szCs w:val="28"/>
-        </w:rPr>
-        <w:t>Onion-Peel</w:t>
-      </w:r>
-      <w:proofErr w:type="spellEnd"/>
-      <w:r>
-        <w:rPr>
-          <w:rFonts w:asciiTheme="minorHAnsi" w:hAnsiTheme="minorHAnsi"/>
-          <w:sz w:val="28"/>
-          <w:szCs w:val="28"/>
-        </w:rPr>
-        <w:t>.</w:t>
+      <w:r>
+        <w:rPr>
+          <w:rFonts w:asciiTheme="minorHAnsi" w:hAnsiTheme="minorHAnsi"/>
+          <w:sz w:val="28"/>
+          <w:szCs w:val="28"/>
+        </w:rPr>
+        <w:t xml:space="preserve">d’inpainting amb </w:t>
+      </w:r>
+      <w:r>
+        <w:rPr>
+          <w:rFonts w:asciiTheme="minorHAnsi" w:hAnsiTheme="minorHAnsi"/>
+          <w:sz w:val="28"/>
+          <w:szCs w:val="28"/>
+        </w:rPr>
+        <w:t>Onion-Peel.</w:t>
       </w:r>
     </w:p>
     <w:p>
@@ -302,16 +250,14 @@
         <w:tab/>
         <w:t xml:space="preserve">3.Cada </w:t>
       </w:r>
-      <w:proofErr w:type="spellStart"/>
-      <w:r>
-        <w:rPr>
-          <w:rFonts w:asciiTheme="minorHAnsi" w:hAnsiTheme="minorHAnsi"/>
-          <w:sz w:val="28"/>
-          <w:szCs w:val="28"/>
-        </w:rPr>
-        <w:t>pixel</w:t>
-      </w:r>
-      <w:proofErr w:type="spellEnd"/>
+      <w:r>
+        <w:rPr>
+          <w:rFonts w:asciiTheme="minorHAnsi" w:hAnsiTheme="minorHAnsi"/>
+          <w:sz w:val="28"/>
+          <w:szCs w:val="28"/>
+        </w:rPr>
+        <w:t>píxel</w:t>
+      </w:r>
       <w:r>
         <w:rPr>
           <w:rFonts w:asciiTheme="minorHAnsi" w:hAnsiTheme="minorHAnsi"/>
@@ -320,16 +266,14 @@
         </w:rPr>
         <w:t xml:space="preserve"> de la zona </w:t>
       </w:r>
-      <w:proofErr w:type="spellStart"/>
-      <w:r>
-        <w:rPr>
-          <w:rFonts w:asciiTheme="minorHAnsi" w:hAnsiTheme="minorHAnsi"/>
-          <w:sz w:val="28"/>
-          <w:szCs w:val="28"/>
-        </w:rPr>
-        <w:t>sel.leccionada</w:t>
-      </w:r>
-      <w:proofErr w:type="spellEnd"/>
+      <w:r>
+        <w:rPr>
+          <w:rFonts w:asciiTheme="minorHAnsi" w:hAnsiTheme="minorHAnsi"/>
+          <w:sz w:val="28"/>
+          <w:szCs w:val="28"/>
+        </w:rPr>
+        <w:t>seleccionada</w:t>
+      </w:r>
       <w:r>
         <w:rPr>
           <w:rFonts w:asciiTheme="minorHAnsi" w:hAnsiTheme="minorHAnsi"/>
@@ -356,16 +300,14 @@
         <w:tab/>
         <w:t xml:space="preserve">4.Per cada </w:t>
       </w:r>
-      <w:proofErr w:type="spellStart"/>
-      <w:r>
-        <w:rPr>
-          <w:rFonts w:asciiTheme="minorHAnsi" w:hAnsiTheme="minorHAnsi"/>
-          <w:sz w:val="28"/>
-          <w:szCs w:val="28"/>
-        </w:rPr>
-        <w:t>pixel</w:t>
-      </w:r>
-      <w:proofErr w:type="spellEnd"/>
+      <w:r>
+        <w:rPr>
+          <w:rFonts w:asciiTheme="minorHAnsi" w:hAnsiTheme="minorHAnsi"/>
+          <w:sz w:val="28"/>
+          <w:szCs w:val="28"/>
+        </w:rPr>
+        <w:t>píxel</w:t>
+      </w:r>
       <w:r>
         <w:rPr>
           <w:rFonts w:asciiTheme="minorHAnsi" w:hAnsiTheme="minorHAnsi"/>
@@ -374,16 +316,14 @@
         </w:rPr>
         <w:t xml:space="preserve"> de la zona que hem </w:t>
       </w:r>
-      <w:proofErr w:type="spellStart"/>
-      <w:r>
-        <w:rPr>
-          <w:rFonts w:asciiTheme="minorHAnsi" w:hAnsiTheme="minorHAnsi"/>
-          <w:sz w:val="28"/>
-          <w:szCs w:val="28"/>
-        </w:rPr>
-        <w:t>sel.lecionat</w:t>
-      </w:r>
-      <w:proofErr w:type="spellEnd"/>
+      <w:r>
+        <w:rPr>
+          <w:rFonts w:asciiTheme="minorHAnsi" w:hAnsiTheme="minorHAnsi"/>
+          <w:sz w:val="28"/>
+          <w:szCs w:val="28"/>
+        </w:rPr>
+        <w:t>seleccionat</w:t>
+      </w:r>
       <w:r>
         <w:rPr>
           <w:rFonts w:asciiTheme="minorHAnsi" w:hAnsiTheme="minorHAnsi"/>
@@ -392,16 +332,14 @@
         </w:rPr>
         <w:t xml:space="preserve">, busquem el millor </w:t>
       </w:r>
-      <w:proofErr w:type="spellStart"/>
-      <w:r>
-        <w:rPr>
-          <w:rFonts w:asciiTheme="minorHAnsi" w:hAnsiTheme="minorHAnsi"/>
-          <w:sz w:val="28"/>
-          <w:szCs w:val="28"/>
-        </w:rPr>
-        <w:t>pixel</w:t>
-      </w:r>
-      <w:proofErr w:type="spellEnd"/>
+      <w:r>
+        <w:rPr>
+          <w:rFonts w:asciiTheme="minorHAnsi" w:hAnsiTheme="minorHAnsi"/>
+          <w:sz w:val="28"/>
+          <w:szCs w:val="28"/>
+        </w:rPr>
+        <w:t>píxel</w:t>
+      </w:r>
     </w:p>
     <w:p>
       <w:pPr>
@@ -426,15 +364,7 @@
           <w:szCs w:val="28"/>
         </w:rPr>
         <w:tab/>
-        <w:t>5.Recorrem tota</w:t>
-      </w:r>
-      <w:r>
-        <w:rPr>
-          <w:rFonts w:asciiTheme="minorHAnsi" w:hAnsiTheme="minorHAnsi"/>
-          <w:sz w:val="28"/>
-          <w:szCs w:val="28"/>
-        </w:rPr>
-        <w:t xml:space="preserve"> la imatge</w:t>
+        <w:t>5.Recorrem tota la imatge</w:t>
       </w:r>
     </w:p>
     <w:p>
@@ -462,16 +392,14 @@
         <w:tab/>
         <w:t xml:space="preserve">6.Calculem l'SSD entre la finestra que estem buscant i la que correspon al </w:t>
       </w:r>
-      <w:proofErr w:type="spellStart"/>
-      <w:r>
-        <w:rPr>
-          <w:rFonts w:asciiTheme="minorHAnsi" w:hAnsiTheme="minorHAnsi"/>
-          <w:sz w:val="28"/>
-          <w:szCs w:val="28"/>
-        </w:rPr>
-        <w:t>pixel</w:t>
-      </w:r>
-      <w:proofErr w:type="spellEnd"/>
+      <w:r>
+        <w:rPr>
+          <w:rFonts w:asciiTheme="minorHAnsi" w:hAnsiTheme="minorHAnsi"/>
+          <w:sz w:val="28"/>
+          <w:szCs w:val="28"/>
+        </w:rPr>
+        <w:t>píxel</w:t>
+      </w:r>
       <w:r>
         <w:rPr>
           <w:rFonts w:asciiTheme="minorHAnsi" w:hAnsiTheme="minorHAnsi"/>
@@ -532,6 +460,118 @@
           <w:sz w:val="28"/>
           <w:szCs w:val="28"/>
         </w:rPr>
+        <w:t xml:space="preserve"> Llegim la imatge</w:t>
+      </w:r>
+    </w:p>
+    <w:p>
+      <w:pPr>
+        <w:rPr>
+          <w:rFonts w:asciiTheme="minorHAnsi" w:hAnsiTheme="minorHAnsi"/>
+          <w:sz w:val="28"/>
+          <w:szCs w:val="28"/>
+        </w:rPr>
+      </w:pPr>
+      <w:r>
+        <w:rPr>
+          <w:rFonts w:asciiTheme="minorHAnsi" w:hAnsiTheme="minorHAnsi"/>
+          <w:sz w:val="28"/>
+          <w:szCs w:val="28"/>
+        </w:rPr>
+        <w:t>Llegim</w:t>
+      </w:r>
+      <w:r>
+        <w:rPr>
+          <w:rFonts w:asciiTheme="minorHAnsi" w:hAnsiTheme="minorHAnsi"/>
+          <w:sz w:val="28"/>
+          <w:szCs w:val="28"/>
+        </w:rPr>
+        <w:t xml:space="preserve"> la imatge a restaurar i la </w:t>
+      </w:r>
+      <w:r>
+        <w:rPr>
+          <w:rFonts w:asciiTheme="minorHAnsi" w:hAnsiTheme="minorHAnsi"/>
+          <w:sz w:val="28"/>
+          <w:szCs w:val="28"/>
+        </w:rPr>
+        <w:t>re escalem</w:t>
+      </w:r>
+      <w:r>
+        <w:rPr>
+          <w:rFonts w:asciiTheme="minorHAnsi" w:hAnsiTheme="minorHAnsi"/>
+          <w:sz w:val="28"/>
+          <w:szCs w:val="28"/>
+        </w:rPr>
+        <w:t xml:space="preserve"> per poder agilitzar els tests.</w:t>
+      </w:r>
+    </w:p>
+    <w:p/>
+    <w:p>
+      <w:pPr>
+        <w:rPr>
+          <w:rFonts w:asciiTheme="minorHAnsi" w:hAnsiTheme="minorHAnsi"/>
+          <w:i/>
+        </w:rPr>
+      </w:pPr>
+      <w:r>
+        <w:rPr>
+          <w:rFonts w:asciiTheme="minorHAnsi" w:hAnsiTheme="minorHAnsi"/>
+          <w:i/>
+        </w:rPr>
+        <w:t>rgb = imresize(rgb, ( rgb.shape[0]/scale,rgb.shape[1]/scale,3),interp='bilinear')</w:t>
+      </w:r>
+    </w:p>
+    <w:p/>
+    <w:p>
+      <w:pPr>
+        <w:rPr>
+          <w:rFonts w:asciiTheme="minorHAnsi" w:hAnsiTheme="minorHAnsi"/>
+          <w:sz w:val="28"/>
+          <w:szCs w:val="28"/>
+        </w:rPr>
+      </w:pPr>
+      <w:r>
+        <w:rPr>
+          <w:rFonts w:asciiTheme="minorHAnsi" w:hAnsiTheme="minorHAnsi"/>
+          <w:sz w:val="28"/>
+          <w:szCs w:val="28"/>
+        </w:rPr>
+        <w:t>seguidament convertim la imatge a blanc i negre img_gris.</w:t>
+      </w:r>
+    </w:p>
+    <w:p>
+      <w:pPr>
+        <w:rPr>
+          <w:rFonts w:asciiTheme="minorHAnsi" w:hAnsiTheme="minorHAnsi"/>
+          <w:sz w:val="28"/>
+          <w:szCs w:val="28"/>
+        </w:rPr>
+      </w:pPr>
+    </w:p>
+    <w:p>
+      <w:pPr>
+        <w:rPr>
+          <w:rFonts w:asciiTheme="minorHAnsi" w:hAnsiTheme="minorHAnsi"/>
+          <w:b/>
+          <w:sz w:val="28"/>
+          <w:szCs w:val="28"/>
+        </w:rPr>
+      </w:pPr>
+      <w:r>
+        <w:rPr>
+          <w:rFonts w:asciiTheme="minorHAnsi" w:hAnsiTheme="minorHAnsi"/>
+          <w:b/>
+          <w:sz w:val="28"/>
+          <w:szCs w:val="28"/>
+        </w:rPr>
+        <w:t>2.</w:t>
+      </w:r>
+      <w:r>
+        <w:rPr>
+          <w:rFonts w:asciiTheme="minorHAnsi" w:hAnsiTheme="minorHAnsi"/>
+          <w:b/>
+          <w:sz w:val="28"/>
+          <w:szCs w:val="28"/>
+        </w:rPr>
         <w:t xml:space="preserve"> </w:t>
       </w:r>
       <w:r>
@@ -541,173 +581,307 @@
           <w:sz w:val="28"/>
           <w:szCs w:val="28"/>
         </w:rPr>
-        <w:t>Llegim la imatge</w:t>
-      </w:r>
-    </w:p>
-    <w:p>
-      <w:pPr>
-        <w:rPr>
-          <w:rFonts w:asciiTheme="minorHAnsi" w:hAnsiTheme="minorHAnsi"/>
-          <w:sz w:val="28"/>
-          <w:szCs w:val="28"/>
-        </w:rPr>
-      </w:pPr>
-      <w:proofErr w:type="spellStart"/>
-      <w:r>
-        <w:rPr>
-          <w:rFonts w:asciiTheme="minorHAnsi" w:hAnsiTheme="minorHAnsi"/>
-          <w:sz w:val="28"/>
-          <w:szCs w:val="28"/>
-        </w:rPr>
-        <w:t>Legim</w:t>
-      </w:r>
-      <w:proofErr w:type="spellEnd"/>
-      <w:r>
-        <w:rPr>
-          <w:rFonts w:asciiTheme="minorHAnsi" w:hAnsiTheme="minorHAnsi"/>
-          <w:sz w:val="28"/>
-          <w:szCs w:val="28"/>
-        </w:rPr>
-        <w:t xml:space="preserve"> la imatge a restaurar i la </w:t>
-      </w:r>
-      <w:proofErr w:type="spellStart"/>
-      <w:r>
-        <w:rPr>
-          <w:rFonts w:asciiTheme="minorHAnsi" w:hAnsiTheme="minorHAnsi"/>
-          <w:sz w:val="28"/>
-          <w:szCs w:val="28"/>
-        </w:rPr>
-        <w:t>reescalem</w:t>
-      </w:r>
-      <w:proofErr w:type="spellEnd"/>
-      <w:r>
-        <w:rPr>
-          <w:rFonts w:asciiTheme="minorHAnsi" w:hAnsiTheme="minorHAnsi"/>
-          <w:sz w:val="28"/>
-          <w:szCs w:val="28"/>
-        </w:rPr>
-        <w:t xml:space="preserve"> per poder agilitzar els tests.</w:t>
+        <w:t>Seleccionar</w:t>
+      </w:r>
+      <w:r>
+        <w:rPr>
+          <w:rFonts w:asciiTheme="minorHAnsi" w:hAnsiTheme="minorHAnsi"/>
+          <w:b/>
+          <w:sz w:val="28"/>
+          <w:szCs w:val="28"/>
+        </w:rPr>
+        <w:t xml:space="preserve"> zona a recuperar</w:t>
+      </w:r>
+    </w:p>
+    <w:p>
+      <w:pPr>
+        <w:rPr>
+          <w:rFonts w:asciiTheme="minorHAnsi" w:hAnsiTheme="minorHAnsi"/>
+          <w:sz w:val="28"/>
+          <w:szCs w:val="28"/>
+        </w:rPr>
+      </w:pPr>
+      <w:r>
+        <w:rPr>
+          <w:rFonts w:asciiTheme="minorHAnsi" w:hAnsiTheme="minorHAnsi"/>
+          <w:sz w:val="28"/>
+          <w:szCs w:val="28"/>
+        </w:rPr>
+        <w:t xml:space="preserve">Utilitzem les funcions cedides pel professor en pràctiques anteriors per poder seleccionar els píxels que </w:t>
+      </w:r>
+      <w:r>
+        <w:rPr>
+          <w:rFonts w:asciiTheme="minorHAnsi" w:hAnsiTheme="minorHAnsi"/>
+          <w:sz w:val="28"/>
+          <w:szCs w:val="28"/>
+        </w:rPr>
+        <w:t>engloben</w:t>
+      </w:r>
+      <w:r>
+        <w:rPr>
+          <w:rFonts w:asciiTheme="minorHAnsi" w:hAnsiTheme="minorHAnsi"/>
+          <w:sz w:val="28"/>
+          <w:szCs w:val="28"/>
+        </w:rPr>
+        <w:t xml:space="preserve"> la zona a recuperar amb la </w:t>
+      </w:r>
+      <w:r>
+        <w:rPr>
+          <w:rFonts w:asciiTheme="minorHAnsi" w:hAnsiTheme="minorHAnsi"/>
+          <w:sz w:val="28"/>
+          <w:szCs w:val="28"/>
+        </w:rPr>
+        <w:t>següent</w:t>
+      </w:r>
+      <w:r>
+        <w:rPr>
+          <w:rFonts w:asciiTheme="minorHAnsi" w:hAnsiTheme="minorHAnsi"/>
+          <w:sz w:val="28"/>
+          <w:szCs w:val="28"/>
+        </w:rPr>
+        <w:t xml:space="preserve"> funció:</w:t>
+      </w:r>
+    </w:p>
+    <w:p>
+      <w:pPr>
+        <w:jc w:val="center"/>
+      </w:pPr>
+      <w:r>
+        <w:rPr>
+          <w:noProof/>
+          <w:lang w:eastAsia="ca-ES" w:bidi="ar-SA"/>
+        </w:rPr>
+        <w:drawing>
+          <wp:inline distT="0" distB="0" distL="0" distR="0">
+            <wp:extent cx="4071861" cy="3038475"/>
+            <wp:effectExtent l="0" t="0" r="0" b="0"/>
+            <wp:docPr id="4" name="Imagen 4"/>
+            <wp:cNvGraphicFramePr>
+              <a:graphicFrameLocks xmlns:a="http://schemas.openxmlformats.org/drawingml/2006/main" noChangeAspect="1"/>
+            </wp:cNvGraphicFramePr>
+            <a:graphic xmlns:a="http://schemas.openxmlformats.org/drawingml/2006/main">
+              <a:graphicData uri="http://schemas.openxmlformats.org/drawingml/2006/picture">
+                <pic:pic xmlns:pic="http://schemas.openxmlformats.org/drawingml/2006/picture">
+                  <pic:nvPicPr>
+                    <pic:cNvPr id="4" name="selecio.png"/>
+                    <pic:cNvPicPr/>
+                  </pic:nvPicPr>
+                  <pic:blipFill>
+                    <a:blip r:embed="rId7">
+                      <a:extLst>
+                        <a:ext uri="{28A0092B-C50C-407E-A947-70E740481C1C}">
+                          <a14:useLocalDpi xmlns:a14="http://schemas.microsoft.com/office/drawing/2010/main" val="0"/>
+                        </a:ext>
+                      </a:extLst>
+                    </a:blip>
+                    <a:stretch>
+                      <a:fillRect/>
+                    </a:stretch>
+                  </pic:blipFill>
+                  <pic:spPr>
+                    <a:xfrm>
+                      <a:off x="0" y="0"/>
+                      <a:ext cx="4074689" cy="3040585"/>
+                    </a:xfrm>
+                    <a:prstGeom prst="rect">
+                      <a:avLst/>
+                    </a:prstGeom>
+                  </pic:spPr>
+                </pic:pic>
+              </a:graphicData>
+            </a:graphic>
+          </wp:inline>
+        </w:drawing>
+      </w:r>
+    </w:p>
+    <w:p>
+      <w:pPr>
+        <w:jc w:val="center"/>
+        <w:rPr>
+          <w:i/>
+        </w:rPr>
+      </w:pPr>
+      <w:r>
+        <w:rPr>
+          <w:i/>
+        </w:rPr>
+        <w:t>get_mouse_click(img_gris.astype('uint8'))</w:t>
+      </w:r>
+    </w:p>
+    <w:p>
+      <w:pPr>
+        <w:rPr>
+          <w:i/>
+        </w:rPr>
+      </w:pPr>
+    </w:p>
+    <w:p>
+      <w:pPr>
+        <w:rPr>
+          <w:rFonts w:asciiTheme="minorHAnsi" w:hAnsiTheme="minorHAnsi"/>
+          <w:b/>
+          <w:sz w:val="28"/>
+          <w:szCs w:val="28"/>
+        </w:rPr>
+      </w:pPr>
+      <w:r>
+        <w:rPr>
+          <w:rFonts w:asciiTheme="minorHAnsi" w:hAnsiTheme="minorHAnsi"/>
+          <w:b/>
+          <w:sz w:val="28"/>
+          <w:szCs w:val="28"/>
+        </w:rPr>
+        <w:lastRenderedPageBreak/>
+        <w:t>3.</w:t>
+      </w:r>
+      <w:r>
+        <w:rPr>
+          <w:rFonts w:asciiTheme="minorHAnsi" w:hAnsiTheme="minorHAnsi"/>
+          <w:b/>
+          <w:sz w:val="28"/>
+          <w:szCs w:val="28"/>
+        </w:rPr>
+        <w:t>Donar valor a píxels a borrar</w:t>
+      </w:r>
+    </w:p>
+    <w:p>
+      <w:pPr>
+        <w:rPr>
+          <w:rFonts w:asciiTheme="minorHAnsi" w:hAnsiTheme="minorHAnsi"/>
+          <w:sz w:val="28"/>
+          <w:szCs w:val="28"/>
+        </w:rPr>
+      </w:pPr>
+      <w:r>
+        <w:rPr>
+          <w:rFonts w:asciiTheme="minorHAnsi" w:hAnsiTheme="minorHAnsi"/>
+          <w:sz w:val="28"/>
+          <w:szCs w:val="28"/>
+        </w:rPr>
+        <w:t>Confinem</w:t>
+      </w:r>
+      <w:r>
+        <w:rPr>
+          <w:rFonts w:asciiTheme="minorHAnsi" w:hAnsiTheme="minorHAnsi"/>
+          <w:sz w:val="28"/>
+          <w:szCs w:val="28"/>
+        </w:rPr>
+        <w:t xml:space="preserve"> la imatge amb la zona a restaurar amb valors a -100 per a poder tractar </w:t>
+      </w:r>
+      <w:r>
+        <w:rPr>
+          <w:rFonts w:asciiTheme="minorHAnsi" w:hAnsiTheme="minorHAnsi"/>
+          <w:sz w:val="28"/>
+          <w:szCs w:val="28"/>
+        </w:rPr>
+        <w:t>durant l’algoritme</w:t>
       </w:r>
     </w:p>
     <w:p/>
     <w:p>
       <w:pPr>
         <w:rPr>
-          <w:rFonts w:asciiTheme="minorHAnsi" w:hAnsiTheme="minorHAnsi"/>
-          <w:i/>
-        </w:rPr>
-      </w:pPr>
-      <w:proofErr w:type="spellStart"/>
-      <w:r>
-        <w:rPr>
-          <w:rFonts w:asciiTheme="minorHAnsi" w:hAnsiTheme="minorHAnsi"/>
-          <w:i/>
-        </w:rPr>
-        <w:t>rgb</w:t>
-      </w:r>
-      <w:proofErr w:type="spellEnd"/>
-      <w:r>
-        <w:rPr>
-          <w:rFonts w:asciiTheme="minorHAnsi" w:hAnsiTheme="minorHAnsi"/>
-          <w:i/>
-        </w:rPr>
-        <w:t xml:space="preserve"> = </w:t>
-      </w:r>
-      <w:proofErr w:type="spellStart"/>
-      <w:r>
-        <w:rPr>
-          <w:rFonts w:asciiTheme="minorHAnsi" w:hAnsiTheme="minorHAnsi"/>
-          <w:i/>
-        </w:rPr>
-        <w:t>imresize</w:t>
-      </w:r>
-      <w:proofErr w:type="spellEnd"/>
-      <w:r>
-        <w:rPr>
-          <w:rFonts w:asciiTheme="minorHAnsi" w:hAnsiTheme="minorHAnsi"/>
-          <w:i/>
-        </w:rPr>
-        <w:t>(</w:t>
-      </w:r>
-      <w:proofErr w:type="spellStart"/>
-      <w:r>
-        <w:rPr>
-          <w:rFonts w:asciiTheme="minorHAnsi" w:hAnsiTheme="minorHAnsi"/>
-          <w:i/>
-        </w:rPr>
-        <w:t>rgb</w:t>
-      </w:r>
-      <w:proofErr w:type="spellEnd"/>
-      <w:r>
-        <w:rPr>
-          <w:rFonts w:asciiTheme="minorHAnsi" w:hAnsiTheme="minorHAnsi"/>
-          <w:i/>
-        </w:rPr>
-        <w:t xml:space="preserve">, ( </w:t>
-      </w:r>
-      <w:proofErr w:type="spellStart"/>
-      <w:r>
-        <w:rPr>
-          <w:rFonts w:asciiTheme="minorHAnsi" w:hAnsiTheme="minorHAnsi"/>
-          <w:i/>
-        </w:rPr>
-        <w:t>rgb.shape</w:t>
-      </w:r>
-      <w:proofErr w:type="spellEnd"/>
-      <w:r>
-        <w:rPr>
-          <w:rFonts w:asciiTheme="minorHAnsi" w:hAnsiTheme="minorHAnsi"/>
-          <w:i/>
-        </w:rPr>
-        <w:t>[0]/</w:t>
-      </w:r>
-      <w:proofErr w:type="spellStart"/>
-      <w:r>
-        <w:rPr>
-          <w:rFonts w:asciiTheme="minorHAnsi" w:hAnsiTheme="minorHAnsi"/>
-          <w:i/>
-        </w:rPr>
-        <w:t>scale,rgb.shape</w:t>
-      </w:r>
-      <w:proofErr w:type="spellEnd"/>
-      <w:r>
-        <w:rPr>
-          <w:rFonts w:asciiTheme="minorHAnsi" w:hAnsiTheme="minorHAnsi"/>
-          <w:i/>
-        </w:rPr>
-        <w:t>[1]/scale,3),</w:t>
-      </w:r>
-      <w:proofErr w:type="spellStart"/>
-      <w:r>
-        <w:rPr>
-          <w:rFonts w:asciiTheme="minorHAnsi" w:hAnsiTheme="minorHAnsi"/>
-          <w:i/>
-        </w:rPr>
-        <w:t>interp</w:t>
-      </w:r>
-      <w:proofErr w:type="spellEnd"/>
-      <w:r>
-        <w:rPr>
-          <w:rFonts w:asciiTheme="minorHAnsi" w:hAnsiTheme="minorHAnsi"/>
-          <w:i/>
-        </w:rPr>
-        <w:t>='</w:t>
-      </w:r>
-      <w:proofErr w:type="spellStart"/>
-      <w:r>
-        <w:rPr>
-          <w:rFonts w:asciiTheme="minorHAnsi" w:hAnsiTheme="minorHAnsi"/>
-          <w:i/>
-        </w:rPr>
-        <w:t>bilinear</w:t>
-      </w:r>
-      <w:proofErr w:type="spellEnd"/>
-      <w:r>
-        <w:rPr>
-          <w:rFonts w:asciiTheme="minorHAnsi" w:hAnsiTheme="minorHAnsi"/>
-          <w:i/>
-        </w:rPr>
-        <w:t>')</w:t>
+          <w:i/>
+        </w:rPr>
+      </w:pPr>
+      <w:r>
+        <w:rPr>
+          <w:i/>
+        </w:rPr>
+        <w:t>convine_mask(zona_delete,img_gris)</w:t>
+      </w:r>
+    </w:p>
+    <w:p>
+      <w:pPr>
+        <w:rPr>
+          <w:i/>
+        </w:rPr>
+      </w:pPr>
+    </w:p>
+    <w:p>
+      <w:pPr>
+        <w:rPr>
+          <w:rFonts w:asciiTheme="minorHAnsi" w:hAnsiTheme="minorHAnsi"/>
+          <w:b/>
+          <w:sz w:val="28"/>
+          <w:szCs w:val="28"/>
+        </w:rPr>
+      </w:pPr>
+      <w:r>
+        <w:rPr>
+          <w:rFonts w:asciiTheme="minorHAnsi" w:hAnsiTheme="minorHAnsi"/>
+          <w:b/>
+          <w:sz w:val="28"/>
+          <w:szCs w:val="28"/>
+        </w:rPr>
+        <w:t>4.</w:t>
+      </w:r>
+      <w:r>
+        <w:rPr>
+          <w:rFonts w:asciiTheme="minorHAnsi" w:hAnsiTheme="minorHAnsi"/>
+          <w:b/>
+          <w:sz w:val="28"/>
+          <w:szCs w:val="28"/>
+        </w:rPr>
+        <w:t>Pixel a substituir</w:t>
+      </w:r>
+      <w:r>
+        <w:rPr>
+          <w:rFonts w:asciiTheme="minorHAnsi" w:hAnsiTheme="minorHAnsi"/>
+          <w:b/>
+          <w:sz w:val="28"/>
+          <w:szCs w:val="28"/>
+        </w:rPr>
+        <w:t>:</w:t>
+      </w:r>
+    </w:p>
+    <w:p>
+      <w:pPr>
+        <w:rPr>
+          <w:rFonts w:asciiTheme="minorHAnsi" w:hAnsiTheme="minorHAnsi"/>
+          <w:sz w:val="28"/>
+          <w:szCs w:val="28"/>
+        </w:rPr>
+      </w:pPr>
+      <w:r>
+        <w:rPr>
+          <w:rFonts w:asciiTheme="minorHAnsi" w:hAnsiTheme="minorHAnsi"/>
+          <w:sz w:val="28"/>
+          <w:szCs w:val="28"/>
+        </w:rPr>
+        <w:t xml:space="preserve"> En aquest pas es on apliquem Onion-Pel, i el que fem es de la mascara seleccionada fem una erosió i obtenim una nova mascara, així al restar les dos mascares obtenim el contorn mes exterior que es sobre el primer que treballarem, i anirem repetint aquest procés fins que no tinguem </w:t>
+      </w:r>
+      <w:r>
+        <w:rPr>
+          <w:rFonts w:asciiTheme="minorHAnsi" w:hAnsiTheme="minorHAnsi"/>
+          <w:sz w:val="28"/>
+          <w:szCs w:val="28"/>
+        </w:rPr>
+        <w:t>píxels</w:t>
+      </w:r>
+      <w:r>
+        <w:rPr>
+          <w:rFonts w:asciiTheme="minorHAnsi" w:hAnsiTheme="minorHAnsi"/>
+          <w:sz w:val="28"/>
+          <w:szCs w:val="28"/>
+        </w:rPr>
+        <w:t xml:space="preserve"> a </w:t>
+      </w:r>
+      <w:r>
+        <w:rPr>
+          <w:rFonts w:asciiTheme="minorHAnsi" w:hAnsiTheme="minorHAnsi"/>
+          <w:sz w:val="28"/>
+          <w:szCs w:val="28"/>
+        </w:rPr>
+        <w:t>substituir</w:t>
+      </w:r>
+      <w:r>
+        <w:rPr>
+          <w:rFonts w:asciiTheme="minorHAnsi" w:hAnsiTheme="minorHAnsi"/>
+          <w:sz w:val="28"/>
+          <w:szCs w:val="28"/>
+        </w:rPr>
+        <w:t>.</w:t>
       </w:r>
     </w:p>
     <w:p/>
@@ -715,428 +889,6 @@
       <w:pPr>
         <w:rPr>
           <w:rFonts w:asciiTheme="minorHAnsi" w:hAnsiTheme="minorHAnsi"/>
-          <w:sz w:val="28"/>
-          <w:szCs w:val="28"/>
-        </w:rPr>
-      </w:pPr>
-      <w:r>
-        <w:rPr>
-          <w:rFonts w:asciiTheme="minorHAnsi" w:hAnsiTheme="minorHAnsi"/>
-          <w:sz w:val="28"/>
-          <w:szCs w:val="28"/>
-        </w:rPr>
-        <w:t xml:space="preserve">seguidament convertim la imatge a blanc i negre </w:t>
-      </w:r>
-      <w:proofErr w:type="spellStart"/>
-      <w:r>
-        <w:rPr>
-          <w:rFonts w:asciiTheme="minorHAnsi" w:hAnsiTheme="minorHAnsi"/>
-          <w:sz w:val="28"/>
-          <w:szCs w:val="28"/>
-        </w:rPr>
-        <w:t>img_gris</w:t>
-      </w:r>
-      <w:proofErr w:type="spellEnd"/>
-      <w:r>
-        <w:rPr>
-          <w:rFonts w:asciiTheme="minorHAnsi" w:hAnsiTheme="minorHAnsi"/>
-          <w:sz w:val="28"/>
-          <w:szCs w:val="28"/>
-        </w:rPr>
-        <w:t>.</w:t>
-      </w:r>
-    </w:p>
-    <w:p>
-      <w:pPr>
-        <w:rPr>
-          <w:rFonts w:asciiTheme="minorHAnsi" w:hAnsiTheme="minorHAnsi"/>
-          <w:sz w:val="28"/>
-          <w:szCs w:val="28"/>
-        </w:rPr>
-      </w:pPr>
-    </w:p>
-    <w:p>
-      <w:pPr>
-        <w:rPr>
-          <w:rFonts w:asciiTheme="minorHAnsi" w:hAnsiTheme="minorHAnsi"/>
-          <w:b/>
-          <w:sz w:val="28"/>
-          <w:szCs w:val="28"/>
-        </w:rPr>
-      </w:pPr>
-      <w:r>
-        <w:rPr>
-          <w:rFonts w:asciiTheme="minorHAnsi" w:hAnsiTheme="minorHAnsi"/>
-          <w:b/>
-          <w:sz w:val="28"/>
-          <w:szCs w:val="28"/>
-        </w:rPr>
-        <w:t>2.</w:t>
-      </w:r>
-      <w:r>
-        <w:rPr>
-          <w:rFonts w:asciiTheme="minorHAnsi" w:hAnsiTheme="minorHAnsi"/>
-          <w:b/>
-          <w:sz w:val="28"/>
-          <w:szCs w:val="28"/>
-        </w:rPr>
-        <w:t xml:space="preserve"> </w:t>
-      </w:r>
-      <w:proofErr w:type="spellStart"/>
-      <w:r>
-        <w:rPr>
-          <w:rFonts w:asciiTheme="minorHAnsi" w:hAnsiTheme="minorHAnsi"/>
-          <w:b/>
-          <w:sz w:val="28"/>
-          <w:szCs w:val="28"/>
-        </w:rPr>
-        <w:t>Sel.leccionar</w:t>
-      </w:r>
-      <w:proofErr w:type="spellEnd"/>
-      <w:r>
-        <w:rPr>
-          <w:rFonts w:asciiTheme="minorHAnsi" w:hAnsiTheme="minorHAnsi"/>
-          <w:b/>
-          <w:sz w:val="28"/>
-          <w:szCs w:val="28"/>
-        </w:rPr>
-        <w:t xml:space="preserve"> zona a recuperar</w:t>
-      </w:r>
-    </w:p>
-    <w:p>
-      <w:pPr>
-        <w:rPr>
-          <w:rFonts w:asciiTheme="minorHAnsi" w:hAnsiTheme="minorHAnsi"/>
-          <w:sz w:val="28"/>
-          <w:szCs w:val="28"/>
-        </w:rPr>
-      </w:pPr>
-      <w:r>
-        <w:rPr>
-          <w:rFonts w:asciiTheme="minorHAnsi" w:hAnsiTheme="minorHAnsi"/>
-          <w:sz w:val="28"/>
-          <w:szCs w:val="28"/>
-        </w:rPr>
-        <w:t xml:space="preserve">Utilitzem les funcions cedides pel professor en pràctiques anteriors per poder seleccionar els píxels que </w:t>
-      </w:r>
-      <w:proofErr w:type="spellStart"/>
-      <w:r>
-        <w:rPr>
-          <w:rFonts w:asciiTheme="minorHAnsi" w:hAnsiTheme="minorHAnsi"/>
-          <w:sz w:val="28"/>
-          <w:szCs w:val="28"/>
-        </w:rPr>
-        <w:t>engloven</w:t>
-      </w:r>
-      <w:proofErr w:type="spellEnd"/>
-      <w:r>
-        <w:rPr>
-          <w:rFonts w:asciiTheme="minorHAnsi" w:hAnsiTheme="minorHAnsi"/>
-          <w:sz w:val="28"/>
-          <w:szCs w:val="28"/>
-        </w:rPr>
-        <w:t xml:space="preserve"> la zona a recuperar amb la </w:t>
-      </w:r>
-      <w:proofErr w:type="spellStart"/>
-      <w:r>
-        <w:rPr>
-          <w:rFonts w:asciiTheme="minorHAnsi" w:hAnsiTheme="minorHAnsi"/>
-          <w:sz w:val="28"/>
-          <w:szCs w:val="28"/>
-        </w:rPr>
-        <w:t>seguent</w:t>
-      </w:r>
-      <w:proofErr w:type="spellEnd"/>
-      <w:r>
-        <w:rPr>
-          <w:rFonts w:asciiTheme="minorHAnsi" w:hAnsiTheme="minorHAnsi"/>
-          <w:sz w:val="28"/>
-          <w:szCs w:val="28"/>
-        </w:rPr>
-        <w:t xml:space="preserve"> funció:</w:t>
-      </w:r>
-    </w:p>
-    <w:p/>
-    <w:p>
-      <w:pPr>
-        <w:rPr>
-          <w:i/>
-        </w:rPr>
-      </w:pPr>
-      <w:proofErr w:type="spellStart"/>
-      <w:r>
-        <w:rPr>
-          <w:i/>
-        </w:rPr>
-        <w:t>get_mouse_click</w:t>
-      </w:r>
-      <w:proofErr w:type="spellEnd"/>
-      <w:r>
-        <w:rPr>
-          <w:i/>
-        </w:rPr>
-        <w:t>(</w:t>
-      </w:r>
-      <w:proofErr w:type="spellStart"/>
-      <w:r>
-        <w:rPr>
-          <w:i/>
-        </w:rPr>
-        <w:t>img_gris.astype</w:t>
-      </w:r>
-      <w:proofErr w:type="spellEnd"/>
-      <w:r>
-        <w:rPr>
-          <w:i/>
-        </w:rPr>
-        <w:t>('uint8'))</w:t>
-      </w:r>
-    </w:p>
-    <w:p>
-      <w:pPr>
-        <w:rPr>
-          <w:i/>
-        </w:rPr>
-      </w:pPr>
-    </w:p>
-    <w:p>
-      <w:pPr>
-        <w:rPr>
-          <w:rFonts w:asciiTheme="minorHAnsi" w:hAnsiTheme="minorHAnsi"/>
-          <w:b/>
-          <w:sz w:val="28"/>
-          <w:szCs w:val="28"/>
-        </w:rPr>
-      </w:pPr>
-      <w:r>
-        <w:rPr>
-          <w:rFonts w:asciiTheme="minorHAnsi" w:hAnsiTheme="minorHAnsi"/>
-          <w:b/>
-          <w:sz w:val="28"/>
-          <w:szCs w:val="28"/>
-        </w:rPr>
-        <w:t>3.</w:t>
-      </w:r>
-      <w:r>
-        <w:rPr>
-          <w:rFonts w:asciiTheme="minorHAnsi" w:hAnsiTheme="minorHAnsi"/>
-          <w:b/>
-          <w:sz w:val="28"/>
-          <w:szCs w:val="28"/>
-        </w:rPr>
-        <w:t xml:space="preserve">Donar valor a píxels a </w:t>
-      </w:r>
-      <w:proofErr w:type="spellStart"/>
-      <w:r>
-        <w:rPr>
-          <w:rFonts w:asciiTheme="minorHAnsi" w:hAnsiTheme="minorHAnsi"/>
-          <w:b/>
-          <w:sz w:val="28"/>
-          <w:szCs w:val="28"/>
-        </w:rPr>
-        <w:t>borrar</w:t>
-      </w:r>
-      <w:proofErr w:type="spellEnd"/>
-    </w:p>
-    <w:p>
-      <w:pPr>
-        <w:rPr>
-          <w:rFonts w:asciiTheme="minorHAnsi" w:hAnsiTheme="minorHAnsi"/>
-          <w:sz w:val="28"/>
-          <w:szCs w:val="28"/>
-        </w:rPr>
-      </w:pPr>
-      <w:proofErr w:type="spellStart"/>
-      <w:r>
-        <w:rPr>
-          <w:rFonts w:asciiTheme="minorHAnsi" w:hAnsiTheme="minorHAnsi"/>
-          <w:sz w:val="28"/>
-          <w:szCs w:val="28"/>
-        </w:rPr>
-        <w:t>Convinem</w:t>
-      </w:r>
-      <w:proofErr w:type="spellEnd"/>
-      <w:r>
-        <w:rPr>
-          <w:rFonts w:asciiTheme="minorHAnsi" w:hAnsiTheme="minorHAnsi"/>
-          <w:sz w:val="28"/>
-          <w:szCs w:val="28"/>
-        </w:rPr>
-        <w:t xml:space="preserve"> la imatge amb la zona a restaurar amb valors a -100 per a poder tractar </w:t>
-      </w:r>
-      <w:r>
-        <w:rPr>
-          <w:rFonts w:asciiTheme="minorHAnsi" w:hAnsiTheme="minorHAnsi"/>
-          <w:sz w:val="28"/>
-          <w:szCs w:val="28"/>
-        </w:rPr>
-        <w:t>durant l’algoritme</w:t>
-      </w:r>
-    </w:p>
-    <w:p/>
-    <w:p>
-      <w:pPr>
-        <w:rPr>
-          <w:i/>
-        </w:rPr>
-      </w:pPr>
-      <w:proofErr w:type="spellStart"/>
-      <w:r>
-        <w:rPr>
-          <w:i/>
-        </w:rPr>
-        <w:t>convine_mask</w:t>
-      </w:r>
-      <w:proofErr w:type="spellEnd"/>
-      <w:r>
-        <w:rPr>
-          <w:i/>
-        </w:rPr>
-        <w:t>(</w:t>
-      </w:r>
-      <w:proofErr w:type="spellStart"/>
-      <w:r>
-        <w:rPr>
-          <w:i/>
-        </w:rPr>
-        <w:t>zona_delete,img_gris</w:t>
-      </w:r>
-      <w:proofErr w:type="spellEnd"/>
-      <w:r>
-        <w:rPr>
-          <w:i/>
-        </w:rPr>
-        <w:t>)</w:t>
-      </w:r>
-    </w:p>
-    <w:p>
-      <w:pPr>
-        <w:rPr>
-          <w:i/>
-        </w:rPr>
-      </w:pPr>
-    </w:p>
-    <w:p>
-      <w:pPr>
-        <w:rPr>
-          <w:rFonts w:asciiTheme="minorHAnsi" w:hAnsiTheme="minorHAnsi"/>
-          <w:b/>
-          <w:sz w:val="28"/>
-          <w:szCs w:val="28"/>
-        </w:rPr>
-      </w:pPr>
-      <w:r>
-        <w:rPr>
-          <w:rFonts w:asciiTheme="minorHAnsi" w:hAnsiTheme="minorHAnsi"/>
-          <w:b/>
-          <w:sz w:val="28"/>
-          <w:szCs w:val="28"/>
-        </w:rPr>
-        <w:t>4.</w:t>
-      </w:r>
-      <w:r>
-        <w:rPr>
-          <w:rFonts w:asciiTheme="minorHAnsi" w:hAnsiTheme="minorHAnsi"/>
-          <w:b/>
-          <w:sz w:val="28"/>
-          <w:szCs w:val="28"/>
-        </w:rPr>
-        <w:t>Pixel a substituir</w:t>
-      </w:r>
-      <w:r>
-        <w:rPr>
-          <w:rFonts w:asciiTheme="minorHAnsi" w:hAnsiTheme="minorHAnsi"/>
-          <w:b/>
-          <w:sz w:val="28"/>
-          <w:szCs w:val="28"/>
-        </w:rPr>
-        <w:t>:</w:t>
-      </w:r>
-    </w:p>
-    <w:p>
-      <w:pPr>
-        <w:rPr>
-          <w:rFonts w:asciiTheme="minorHAnsi" w:hAnsiTheme="minorHAnsi"/>
-          <w:sz w:val="28"/>
-          <w:szCs w:val="28"/>
-        </w:rPr>
-      </w:pPr>
-      <w:r>
-        <w:rPr>
-          <w:rFonts w:asciiTheme="minorHAnsi" w:hAnsiTheme="minorHAnsi"/>
-          <w:sz w:val="28"/>
-          <w:szCs w:val="28"/>
-        </w:rPr>
-        <w:t xml:space="preserve"> En aquest pas es on apliquem </w:t>
-      </w:r>
-      <w:proofErr w:type="spellStart"/>
-      <w:r>
-        <w:rPr>
-          <w:rFonts w:asciiTheme="minorHAnsi" w:hAnsiTheme="minorHAnsi"/>
-          <w:sz w:val="28"/>
-          <w:szCs w:val="28"/>
-        </w:rPr>
-        <w:t>Onion</w:t>
-      </w:r>
-      <w:proofErr w:type="spellEnd"/>
-      <w:r>
-        <w:rPr>
-          <w:rFonts w:asciiTheme="minorHAnsi" w:hAnsiTheme="minorHAnsi"/>
-          <w:sz w:val="28"/>
-          <w:szCs w:val="28"/>
-        </w:rPr>
-        <w:t>-Pel, i el que fem es de la mascara seleccionada fem una erosió i obtenim</w:t>
-      </w:r>
-      <w:r>
-        <w:rPr>
-          <w:rFonts w:asciiTheme="minorHAnsi" w:hAnsiTheme="minorHAnsi"/>
-          <w:sz w:val="28"/>
-          <w:szCs w:val="28"/>
-        </w:rPr>
-        <w:t xml:space="preserve"> una nova mascara, així al restar les dos mascares obtenim el contorn mes exterior que es sobre el primer que treballarem, i anirem repetint aquest procés fins que no tinguem </w:t>
-      </w:r>
-      <w:proofErr w:type="spellStart"/>
-      <w:r>
-        <w:rPr>
-          <w:rFonts w:asciiTheme="minorHAnsi" w:hAnsiTheme="minorHAnsi"/>
-          <w:sz w:val="28"/>
-          <w:szCs w:val="28"/>
-        </w:rPr>
-        <w:t>pixels</w:t>
-      </w:r>
-      <w:proofErr w:type="spellEnd"/>
-      <w:r>
-        <w:rPr>
-          <w:rFonts w:asciiTheme="minorHAnsi" w:hAnsiTheme="minorHAnsi"/>
-          <w:sz w:val="28"/>
-          <w:szCs w:val="28"/>
-        </w:rPr>
-        <w:t xml:space="preserve"> a </w:t>
-      </w:r>
-      <w:proofErr w:type="spellStart"/>
-      <w:r>
-        <w:rPr>
-          <w:rFonts w:asciiTheme="minorHAnsi" w:hAnsiTheme="minorHAnsi"/>
-          <w:sz w:val="28"/>
-          <w:szCs w:val="28"/>
-        </w:rPr>
-        <w:t>substtuir</w:t>
-      </w:r>
-      <w:proofErr w:type="spellEnd"/>
-      <w:r>
-        <w:rPr>
-          <w:rFonts w:asciiTheme="minorHAnsi" w:hAnsiTheme="minorHAnsi"/>
-          <w:sz w:val="28"/>
-          <w:szCs w:val="28"/>
-        </w:rPr>
-        <w:t>.</w:t>
-      </w:r>
-    </w:p>
-    <w:p/>
-    <w:p>
-      <w:pPr>
-        <w:rPr>
-          <w:rFonts w:asciiTheme="minorHAnsi" w:hAnsiTheme="minorHAnsi"/>
           <w:i/>
           <w:iCs/>
         </w:rPr>
@@ -1148,86 +900,32 @@
           <w:iCs/>
         </w:rPr>
         <w:tab/>
-      </w:r>
-      <w:proofErr w:type="spellStart"/>
-      <w:r>
+        <w:t>zona_delete_erosio=ndimage.binary_erosion(zona_delete)</w:t>
+      </w:r>
+    </w:p>
+    <w:p>
+      <w:pPr>
         <w:rPr>
           <w:rFonts w:asciiTheme="minorHAnsi" w:hAnsiTheme="minorHAnsi"/>
           <w:i/>
           <w:iCs/>
         </w:rPr>
-        <w:t>zona_delete_erosio</w:t>
-      </w:r>
-      <w:proofErr w:type="spellEnd"/>
-      <w:r>
+      </w:pPr>
+    </w:p>
+    <w:p>
+      <w:pPr>
         <w:rPr>
           <w:rFonts w:asciiTheme="minorHAnsi" w:hAnsiTheme="minorHAnsi"/>
           <w:i/>
           <w:iCs/>
         </w:rPr>
-        <w:t>=</w:t>
-      </w:r>
-      <w:proofErr w:type="spellStart"/>
+      </w:pPr>
       <w:r>
         <w:rPr>
           <w:rFonts w:asciiTheme="minorHAnsi" w:hAnsiTheme="minorHAnsi"/>
           <w:i/>
           <w:iCs/>
         </w:rPr>
-        <w:t>ndimage.binary_erosion</w:t>
-      </w:r>
-      <w:proofErr w:type="spellEnd"/>
-      <w:r>
-        <w:rPr>
-          <w:rFonts w:asciiTheme="minorHAnsi" w:hAnsiTheme="minorHAnsi"/>
-          <w:i/>
-          <w:iCs/>
-        </w:rPr>
-        <w:t>(</w:t>
-      </w:r>
-      <w:proofErr w:type="spellStart"/>
-      <w:r>
-        <w:rPr>
-          <w:rFonts w:asciiTheme="minorHAnsi" w:hAnsiTheme="minorHAnsi"/>
-          <w:i/>
-          <w:iCs/>
-        </w:rPr>
-        <w:t>zona_delete</w:t>
-      </w:r>
-      <w:proofErr w:type="spellEnd"/>
-      <w:r>
-        <w:rPr>
-          <w:rFonts w:asciiTheme="minorHAnsi" w:hAnsiTheme="minorHAnsi"/>
-          <w:i/>
-          <w:iCs/>
-        </w:rPr>
-        <w:t>)</w:t>
-      </w:r>
-    </w:p>
-    <w:p>
-      <w:pPr>
-        <w:rPr>
-          <w:rFonts w:asciiTheme="minorHAnsi" w:hAnsiTheme="minorHAnsi"/>
-          <w:i/>
-          <w:iCs/>
-        </w:rPr>
-      </w:pPr>
-    </w:p>
-    <w:p>
-      <w:pPr>
-        <w:rPr>
-          <w:rFonts w:asciiTheme="minorHAnsi" w:hAnsiTheme="minorHAnsi"/>
-          <w:i/>
-          <w:iCs/>
-        </w:rPr>
-      </w:pPr>
-      <w:r>
-        <w:rPr>
-          <w:rFonts w:asciiTheme="minorHAnsi" w:hAnsiTheme="minorHAnsi"/>
-          <w:i/>
-          <w:iCs/>
-        </w:rPr>
-        <w:lastRenderedPageBreak/>
         <w:t xml:space="preserve">   </w:t>
       </w:r>
       <w:r>
@@ -1263,61 +961,7 @@
           <w:iCs/>
         </w:rPr>
         <w:tab/>
-        <w:t xml:space="preserve"> </w:t>
-      </w:r>
-      <w:proofErr w:type="spellStart"/>
-      <w:r>
-        <w:rPr>
-          <w:rFonts w:asciiTheme="minorHAnsi" w:hAnsiTheme="minorHAnsi"/>
-          <w:i/>
-          <w:iCs/>
-        </w:rPr>
-        <w:t>delete_ceva</w:t>
-      </w:r>
-      <w:proofErr w:type="spellEnd"/>
-      <w:r>
-        <w:rPr>
-          <w:rFonts w:asciiTheme="minorHAnsi" w:hAnsiTheme="minorHAnsi"/>
-          <w:i/>
-          <w:iCs/>
-        </w:rPr>
-        <w:t xml:space="preserve"> =</w:t>
-      </w:r>
-      <w:proofErr w:type="spellStart"/>
-      <w:r>
-        <w:rPr>
-          <w:rFonts w:asciiTheme="minorHAnsi" w:hAnsiTheme="minorHAnsi"/>
-          <w:i/>
-          <w:iCs/>
-        </w:rPr>
-        <w:t>zona_delete</w:t>
-      </w:r>
-      <w:proofErr w:type="spellEnd"/>
-      <w:r>
-        <w:rPr>
-          <w:rFonts w:asciiTheme="minorHAnsi" w:hAnsiTheme="minorHAnsi"/>
-          <w:i/>
-          <w:iCs/>
-        </w:rPr>
-        <w:t xml:space="preserve"> - </w:t>
-      </w:r>
-      <w:proofErr w:type="spellStart"/>
-      <w:r>
-        <w:rPr>
-          <w:rFonts w:asciiTheme="minorHAnsi" w:hAnsiTheme="minorHAnsi"/>
-          <w:i/>
-          <w:iCs/>
-        </w:rPr>
-        <w:t>zona_delete_erosio</w:t>
-      </w:r>
-      <w:proofErr w:type="spellEnd"/>
-      <w:r>
-        <w:rPr>
-          <w:rFonts w:asciiTheme="minorHAnsi" w:hAnsiTheme="minorHAnsi"/>
-          <w:i/>
-          <w:iCs/>
-        </w:rPr>
-        <w:t xml:space="preserve"> </w:t>
+        <w:t xml:space="preserve"> delete_ceva =zona_delete - zona_delete_erosio </w:t>
       </w:r>
     </w:p>
     <w:p>
@@ -1355,66 +999,6 @@
                 <pic:pic xmlns:pic="http://schemas.openxmlformats.org/drawingml/2006/picture">
                   <pic:nvPicPr>
                     <pic:cNvPr id="0" name="Picture"/>
-                    <pic:cNvPicPr>
-                      <a:picLocks noChangeAspect="1" noChangeArrowheads="1"/>
-                    </pic:cNvPicPr>
-                  </pic:nvPicPr>
-                  <pic:blipFill>
-                    <a:blip r:embed="rId7"/>
-                    <a:stretch>
-                      <a:fillRect/>
-                    </a:stretch>
-                  </pic:blipFill>
-                  <pic:spPr bwMode="auto">
-                    <a:xfrm>
-                      <a:off x="0" y="0"/>
-                      <a:ext cx="1219200" cy="914400"/>
-                    </a:xfrm>
-                    <a:prstGeom prst="rect">
-                      <a:avLst/>
-                    </a:prstGeom>
-                    <a:noFill/>
-                    <a:ln w="9525">
-                      <a:noFill/>
-                      <a:miter lim="800000"/>
-                      <a:headEnd/>
-                      <a:tailEnd/>
-                    </a:ln>
-                  </pic:spPr>
-                </pic:pic>
-              </a:graphicData>
-            </a:graphic>
-          </wp:anchor>
-        </w:drawing>
-      </w:r>
-      <w:r>
-        <w:rPr>
-          <w:i/>
-          <w:iCs/>
-          <w:noProof/>
-          <w:lang w:eastAsia="ca-ES" w:bidi="ar-SA"/>
-        </w:rPr>
-        <w:drawing>
-          <wp:anchor distT="0" distB="0" distL="0" distR="0" simplePos="0" relativeHeight="11" behindDoc="0" locked="0" layoutInCell="1" allowOverlap="1">
-            <wp:simplePos x="0" y="0"/>
-            <wp:positionH relativeFrom="column">
-              <wp:posOffset>1240155</wp:posOffset>
-            </wp:positionH>
-            <wp:positionV relativeFrom="paragraph">
-              <wp:posOffset>137160</wp:posOffset>
-            </wp:positionV>
-            <wp:extent cx="1219200" cy="914400"/>
-            <wp:effectExtent l="0" t="0" r="0" b="0"/>
-            <wp:wrapSquare wrapText="largest"/>
-            <wp:docPr id="2" name="Picture"/>
-            <wp:cNvGraphicFramePr>
-              <a:graphicFrameLocks xmlns:a="http://schemas.openxmlformats.org/drawingml/2006/main" noChangeAspect="1"/>
-            </wp:cNvGraphicFramePr>
-            <a:graphic xmlns:a="http://schemas.openxmlformats.org/drawingml/2006/main">
-              <a:graphicData uri="http://schemas.openxmlformats.org/drawingml/2006/picture">
-                <pic:pic xmlns:pic="http://schemas.openxmlformats.org/drawingml/2006/picture">
-                  <pic:nvPicPr>
-                    <pic:cNvPr id="1" name="Picture"/>
                     <pic:cNvPicPr>
                       <a:picLocks noChangeAspect="1" noChangeArrowheads="1"/>
                     </pic:cNvPicPr>
@@ -1455,10 +1039,10 @@
           <w:lang w:eastAsia="ca-ES" w:bidi="ar-SA"/>
         </w:rPr>
         <w:drawing>
-          <wp:anchor distT="0" distB="0" distL="0" distR="0" simplePos="0" relativeHeight="12" behindDoc="0" locked="0" layoutInCell="1" allowOverlap="1">
+          <wp:anchor distT="0" distB="0" distL="0" distR="0" simplePos="0" relativeHeight="11" behindDoc="0" locked="0" layoutInCell="1" allowOverlap="1">
             <wp:simplePos x="0" y="0"/>
             <wp:positionH relativeFrom="column">
-              <wp:posOffset>2458720</wp:posOffset>
+              <wp:posOffset>1240155</wp:posOffset>
             </wp:positionH>
             <wp:positionV relativeFrom="paragraph">
               <wp:posOffset>137160</wp:posOffset>
@@ -1466,7 +1050,7 @@
             <wp:extent cx="1219200" cy="914400"/>
             <wp:effectExtent l="0" t="0" r="0" b="0"/>
             <wp:wrapSquare wrapText="largest"/>
-            <wp:docPr id="3" name="Picture"/>
+            <wp:docPr id="2" name="Picture"/>
             <wp:cNvGraphicFramePr>
               <a:graphicFrameLocks xmlns:a="http://schemas.openxmlformats.org/drawingml/2006/main" noChangeAspect="1"/>
             </wp:cNvGraphicFramePr>
@@ -1474,7 +1058,7 @@
               <a:graphicData uri="http://schemas.openxmlformats.org/drawingml/2006/picture">
                 <pic:pic xmlns:pic="http://schemas.openxmlformats.org/drawingml/2006/picture">
                   <pic:nvPicPr>
-                    <pic:cNvPr id="2" name="Picture"/>
+                    <pic:cNvPr id="1" name="Picture"/>
                     <pic:cNvPicPr>
                       <a:picLocks noChangeAspect="1" noChangeArrowheads="1"/>
                     </pic:cNvPicPr>
@@ -1507,6 +1091,66 @@
           </wp:anchor>
         </w:drawing>
       </w:r>
+      <w:r>
+        <w:rPr>
+          <w:i/>
+          <w:iCs/>
+          <w:noProof/>
+          <w:lang w:eastAsia="ca-ES" w:bidi="ar-SA"/>
+        </w:rPr>
+        <w:drawing>
+          <wp:anchor distT="0" distB="0" distL="0" distR="0" simplePos="0" relativeHeight="12" behindDoc="0" locked="0" layoutInCell="1" allowOverlap="1">
+            <wp:simplePos x="0" y="0"/>
+            <wp:positionH relativeFrom="column">
+              <wp:posOffset>2458720</wp:posOffset>
+            </wp:positionH>
+            <wp:positionV relativeFrom="paragraph">
+              <wp:posOffset>137160</wp:posOffset>
+            </wp:positionV>
+            <wp:extent cx="1219200" cy="914400"/>
+            <wp:effectExtent l="0" t="0" r="0" b="0"/>
+            <wp:wrapSquare wrapText="largest"/>
+            <wp:docPr id="3" name="Picture"/>
+            <wp:cNvGraphicFramePr>
+              <a:graphicFrameLocks xmlns:a="http://schemas.openxmlformats.org/drawingml/2006/main" noChangeAspect="1"/>
+            </wp:cNvGraphicFramePr>
+            <a:graphic xmlns:a="http://schemas.openxmlformats.org/drawingml/2006/main">
+              <a:graphicData uri="http://schemas.openxmlformats.org/drawingml/2006/picture">
+                <pic:pic xmlns:pic="http://schemas.openxmlformats.org/drawingml/2006/picture">
+                  <pic:nvPicPr>
+                    <pic:cNvPr id="2" name="Picture"/>
+                    <pic:cNvPicPr>
+                      <a:picLocks noChangeAspect="1" noChangeArrowheads="1"/>
+                    </pic:cNvPicPr>
+                  </pic:nvPicPr>
+                  <pic:blipFill>
+                    <a:blip r:embed="rId10"/>
+                    <a:stretch>
+                      <a:fillRect/>
+                    </a:stretch>
+                  </pic:blipFill>
+                  <pic:spPr bwMode="auto">
+                    <a:xfrm>
+                      <a:off x="0" y="0"/>
+                      <a:ext cx="1219200" cy="914400"/>
+                    </a:xfrm>
+                    <a:prstGeom prst="rect">
+                      <a:avLst/>
+                    </a:prstGeom>
+                    <a:noFill/>
+                    <a:ln w="9525">
+                      <a:noFill/>
+                      <a:miter lim="800000"/>
+                      <a:headEnd/>
+                      <a:tailEnd/>
+                    </a:ln>
+                  </pic:spPr>
+                </pic:pic>
+              </a:graphicData>
+            </a:graphic>
+          </wp:anchor>
+        </w:drawing>
+      </w:r>
     </w:p>
     <w:p/>
     <w:p/>
@@ -1540,9 +1184,8 @@
           <w:sz w:val="20"/>
           <w:szCs w:val="20"/>
         </w:rPr>
-        <w:t xml:space="preserve">Tres </w:t>
-      </w:r>
-      <w:proofErr w:type="spellStart"/>
+        <w:t xml:space="preserve">Tres onion contorns que </w:t>
+      </w:r>
       <w:r>
         <w:rPr>
           <w:rFonts w:asciiTheme="minorHAnsi" w:hAnsiTheme="minorHAnsi"/>
@@ -1551,31 +1194,8 @@
           <w:sz w:val="20"/>
           <w:szCs w:val="20"/>
         </w:rPr>
-        <w:t>onion</w:t>
-      </w:r>
-      <w:proofErr w:type="spellEnd"/>
-      <w:r>
-        <w:rPr>
-          <w:rFonts w:asciiTheme="minorHAnsi" w:hAnsiTheme="minorHAnsi"/>
-          <w:i/>
-          <w:iCs/>
-          <w:sz w:val="20"/>
-          <w:szCs w:val="20"/>
-        </w:rPr>
-        <w:t xml:space="preserve"> contorns que </w:t>
-      </w:r>
-      <w:proofErr w:type="spellStart"/>
-      <w:r>
-        <w:rPr>
-          <w:rFonts w:asciiTheme="minorHAnsi" w:hAnsiTheme="minorHAnsi"/>
-          <w:i/>
-          <w:iCs/>
-          <w:sz w:val="20"/>
-          <w:szCs w:val="20"/>
-        </w:rPr>
-        <w:t>tractariem</w:t>
-      </w:r>
-      <w:proofErr w:type="spellEnd"/>
+        <w:t>tractaríem</w:t>
+      </w:r>
       <w:r>
         <w:rPr>
           <w:rFonts w:asciiTheme="minorHAnsi" w:hAnsiTheme="minorHAnsi"/>
@@ -1635,16 +1255,14 @@
         </w:rPr>
         <w:t xml:space="preserve">En aquest punt recorrem els </w:t>
       </w:r>
-      <w:proofErr w:type="spellStart"/>
-      <w:r>
-        <w:rPr>
-          <w:rFonts w:asciiTheme="minorHAnsi" w:hAnsiTheme="minorHAnsi"/>
-          <w:sz w:val="28"/>
-          <w:szCs w:val="28"/>
-        </w:rPr>
-        <w:t>pixels</w:t>
-      </w:r>
-      <w:proofErr w:type="spellEnd"/>
+      <w:r>
+        <w:rPr>
+          <w:rFonts w:asciiTheme="minorHAnsi" w:hAnsiTheme="minorHAnsi"/>
+          <w:sz w:val="28"/>
+          <w:szCs w:val="28"/>
+        </w:rPr>
+        <w:t>píxels</w:t>
+      </w:r>
       <w:r>
         <w:rPr>
           <w:rFonts w:asciiTheme="minorHAnsi" w:hAnsiTheme="minorHAnsi"/>
@@ -1653,16 +1271,14 @@
         </w:rPr>
         <w:t xml:space="preserve"> de la imatge un a un i </w:t>
       </w:r>
-      <w:proofErr w:type="spellStart"/>
-      <w:r>
-        <w:rPr>
-          <w:rFonts w:asciiTheme="minorHAnsi" w:hAnsiTheme="minorHAnsi"/>
-          <w:sz w:val="28"/>
-          <w:szCs w:val="28"/>
-        </w:rPr>
-        <w:t>extreiem</w:t>
-      </w:r>
-      <w:proofErr w:type="spellEnd"/>
+      <w:r>
+        <w:rPr>
+          <w:rFonts w:asciiTheme="minorHAnsi" w:hAnsiTheme="minorHAnsi"/>
+          <w:sz w:val="28"/>
+          <w:szCs w:val="28"/>
+        </w:rPr>
+        <w:t>extrèiem</w:t>
+      </w:r>
       <w:r>
         <w:rPr>
           <w:rFonts w:asciiTheme="minorHAnsi" w:hAnsiTheme="minorHAnsi"/>
@@ -1687,16 +1303,14 @@
         </w:rPr>
         <w:t xml:space="preserve"> de la que estem buscant. Apliquem un SSD sobre aquestes finestres i ens quedarem amb el resultat </w:t>
       </w:r>
-      <w:proofErr w:type="spellStart"/>
-      <w:r>
-        <w:rPr>
-          <w:rFonts w:asciiTheme="minorHAnsi" w:hAnsiTheme="minorHAnsi"/>
-          <w:sz w:val="28"/>
-          <w:szCs w:val="28"/>
-        </w:rPr>
-        <w:t>minim</w:t>
-      </w:r>
-      <w:proofErr w:type="spellEnd"/>
+      <w:r>
+        <w:rPr>
+          <w:rFonts w:asciiTheme="minorHAnsi" w:hAnsiTheme="minorHAnsi"/>
+          <w:sz w:val="28"/>
+          <w:szCs w:val="28"/>
+        </w:rPr>
+        <w:t>mínim</w:t>
+      </w:r>
       <w:r>
         <w:rPr>
           <w:rFonts w:asciiTheme="minorHAnsi" w:hAnsiTheme="minorHAnsi"/>
@@ -1725,49 +1339,7 @@
         <w:rPr>
           <w:i/>
         </w:rPr>
-        <w:t xml:space="preserve">t, r = </w:t>
-      </w:r>
-      <w:proofErr w:type="spellStart"/>
-      <w:r>
-        <w:rPr>
-          <w:i/>
-        </w:rPr>
-        <w:t>reccorrer_img</w:t>
-      </w:r>
-      <w:proofErr w:type="spellEnd"/>
-      <w:r>
-        <w:rPr>
-          <w:i/>
-        </w:rPr>
-        <w:t xml:space="preserve">(finestra, </w:t>
-      </w:r>
-      <w:proofErr w:type="spellStart"/>
-      <w:r>
-        <w:rPr>
-          <w:i/>
-        </w:rPr>
-        <w:t>finestra_validar</w:t>
-      </w:r>
-      <w:proofErr w:type="spellEnd"/>
-      <w:r>
-        <w:rPr>
-          <w:i/>
-        </w:rPr>
-        <w:t xml:space="preserve">, </w:t>
-      </w:r>
-      <w:proofErr w:type="spellStart"/>
-      <w:r>
-        <w:rPr>
-          <w:i/>
-        </w:rPr>
-        <w:t>img_gris_convine</w:t>
-      </w:r>
-      <w:proofErr w:type="spellEnd"/>
-      <w:r>
-        <w:rPr>
-          <w:i/>
-        </w:rPr>
-        <w:t>, i, j, vent)</w:t>
+        <w:t>t, r = reccorrer_img(finestra, finestra_validar, img_gris_convine, i, j, vent)</w:t>
       </w:r>
     </w:p>
     <w:p>
@@ -1795,7 +1367,6 @@
         </w:rPr>
         <w:t xml:space="preserve">6. </w:t>
       </w:r>
-      <w:proofErr w:type="spellStart"/>
       <w:r>
         <w:rPr>
           <w:rFonts w:asciiTheme="minorHAnsi" w:hAnsiTheme="minorHAnsi"/>
@@ -1803,9 +1374,8 @@
           <w:sz w:val="28"/>
           <w:szCs w:val="28"/>
         </w:rPr>
-        <w:t>Calcul</w:t>
-      </w:r>
-      <w:proofErr w:type="spellEnd"/>
+        <w:t>Càlcul</w:t>
+      </w:r>
       <w:r>
         <w:rPr>
           <w:rFonts w:asciiTheme="minorHAnsi" w:hAnsiTheme="minorHAnsi"/>
@@ -1832,16 +1402,14 @@
         </w:rPr>
         <w:t xml:space="preserve">Calculem l'SSD recorrent els </w:t>
       </w:r>
-      <w:proofErr w:type="spellStart"/>
-      <w:r>
-        <w:rPr>
-          <w:rFonts w:asciiTheme="minorHAnsi" w:hAnsiTheme="minorHAnsi"/>
-          <w:sz w:val="28"/>
-          <w:szCs w:val="28"/>
-        </w:rPr>
-        <w:t>pixels</w:t>
-      </w:r>
-      <w:proofErr w:type="spellEnd"/>
+      <w:r>
+        <w:rPr>
+          <w:rFonts w:asciiTheme="minorHAnsi" w:hAnsiTheme="minorHAnsi"/>
+          <w:sz w:val="28"/>
+          <w:szCs w:val="28"/>
+        </w:rPr>
+        <w:t>píxels</w:t>
+      </w:r>
       <w:r>
         <w:rPr>
           <w:rFonts w:asciiTheme="minorHAnsi" w:hAnsiTheme="minorHAnsi"/>
@@ -1850,16 +1418,14 @@
         </w:rPr>
         <w:t xml:space="preserve"> de les dos finestres i operant el </w:t>
       </w:r>
-      <w:proofErr w:type="spellStart"/>
-      <w:r>
-        <w:rPr>
-          <w:rFonts w:asciiTheme="minorHAnsi" w:hAnsiTheme="minorHAnsi"/>
-          <w:sz w:val="28"/>
-          <w:szCs w:val="28"/>
-        </w:rPr>
-        <w:t>segent</w:t>
-      </w:r>
-      <w:proofErr w:type="spellEnd"/>
+      <w:r>
+        <w:rPr>
+          <w:rFonts w:asciiTheme="minorHAnsi" w:hAnsiTheme="minorHAnsi"/>
+          <w:sz w:val="28"/>
+          <w:szCs w:val="28"/>
+        </w:rPr>
+        <w:t>segant</w:t>
+      </w:r>
       <w:r>
         <w:rPr>
           <w:rFonts w:asciiTheme="minorHAnsi" w:hAnsiTheme="minorHAnsi"/>
@@ -1871,60 +1437,12 @@
     </w:p>
     <w:p/>
     <w:p>
-      <w:proofErr w:type="spellStart"/>
       <w:r>
         <w:rPr>
           <w:i/>
           <w:iCs/>
         </w:rPr>
-        <w:t>ssd</w:t>
-      </w:r>
-      <w:proofErr w:type="spellEnd"/>
-      <w:r>
-        <w:rPr>
-          <w:i/>
-          <w:iCs/>
-        </w:rPr>
-        <w:t xml:space="preserve"> += </w:t>
-      </w:r>
-      <w:r>
-        <w:rPr>
-          <w:i/>
-          <w:iCs/>
-        </w:rPr>
-        <w:t>(</w:t>
-      </w:r>
-      <w:proofErr w:type="spellStart"/>
-      <w:r>
-        <w:rPr>
-          <w:i/>
-          <w:iCs/>
-        </w:rPr>
-        <w:t>finestra_validar</w:t>
-      </w:r>
-      <w:proofErr w:type="spellEnd"/>
-      <w:r>
-        <w:rPr>
-          <w:i/>
-          <w:iCs/>
-        </w:rPr>
-        <w:t>[i][j]*((</w:t>
-      </w:r>
-      <w:proofErr w:type="spellStart"/>
-      <w:r>
-        <w:rPr>
-          <w:i/>
-          <w:iCs/>
-        </w:rPr>
-        <w:t>img_finestra</w:t>
-      </w:r>
-      <w:proofErr w:type="spellEnd"/>
-      <w:r>
-        <w:rPr>
-          <w:i/>
-          <w:iCs/>
-        </w:rPr>
-        <w:t>[i][j] - finestra[i][j])**2))</w:t>
+        <w:t>ssd += (finestra_validar[i][j]*((img_finestra[i][j] - finestra[i][j])**2))</w:t>
       </w:r>
       <w:r>
         <w:tab/>
@@ -1947,16 +1465,14 @@
         </w:rPr>
         <w:t xml:space="preserve">El que estem fent es el sumatori de la diferència de </w:t>
       </w:r>
-      <w:proofErr w:type="spellStart"/>
-      <w:r>
-        <w:rPr>
-          <w:rFonts w:asciiTheme="minorHAnsi" w:hAnsiTheme="minorHAnsi"/>
-          <w:sz w:val="28"/>
-          <w:szCs w:val="28"/>
-        </w:rPr>
-        <w:t>pixels</w:t>
-      </w:r>
-      <w:proofErr w:type="spellEnd"/>
+      <w:r>
+        <w:rPr>
+          <w:rFonts w:asciiTheme="minorHAnsi" w:hAnsiTheme="minorHAnsi"/>
+          <w:sz w:val="28"/>
+          <w:szCs w:val="28"/>
+        </w:rPr>
+        <w:t>píxels</w:t>
+      </w:r>
       <w:r>
         <w:rPr>
           <w:rFonts w:asciiTheme="minorHAnsi" w:hAnsiTheme="minorHAnsi"/>
@@ -1965,16 +1481,14 @@
         </w:rPr>
         <w:t xml:space="preserve"> al quadrat. Per evitar </w:t>
       </w:r>
-      <w:proofErr w:type="spellStart"/>
-      <w:r>
-        <w:rPr>
-          <w:rFonts w:asciiTheme="minorHAnsi" w:hAnsiTheme="minorHAnsi"/>
-          <w:sz w:val="28"/>
-          <w:szCs w:val="28"/>
-        </w:rPr>
-        <w:t>contabilitzar</w:t>
-      </w:r>
-      <w:proofErr w:type="spellEnd"/>
+      <w:r>
+        <w:rPr>
+          <w:rFonts w:asciiTheme="minorHAnsi" w:hAnsiTheme="minorHAnsi"/>
+          <w:sz w:val="28"/>
+          <w:szCs w:val="28"/>
+        </w:rPr>
+        <w:t>comptabilitzar</w:t>
+      </w:r>
       <w:r>
         <w:rPr>
           <w:rFonts w:asciiTheme="minorHAnsi" w:hAnsiTheme="minorHAnsi"/>
@@ -1983,77 +1497,37 @@
         </w:rPr>
         <w:t xml:space="preserve"> els </w:t>
       </w:r>
-      <w:proofErr w:type="spellStart"/>
-      <w:r>
-        <w:rPr>
-          <w:rFonts w:asciiTheme="minorHAnsi" w:hAnsiTheme="minorHAnsi"/>
-          <w:sz w:val="28"/>
-          <w:szCs w:val="28"/>
-        </w:rPr>
-        <w:t>pixels</w:t>
-      </w:r>
-      <w:proofErr w:type="spellEnd"/>
-      <w:r>
-        <w:rPr>
-          <w:rFonts w:asciiTheme="minorHAnsi" w:hAnsiTheme="minorHAnsi"/>
-          <w:sz w:val="28"/>
-          <w:szCs w:val="28"/>
-        </w:rPr>
-        <w:t xml:space="preserve"> que volem eliminar multipliquem per </w:t>
-      </w:r>
-      <w:proofErr w:type="spellStart"/>
-      <w:r>
-        <w:rPr>
-          <w:rFonts w:asciiTheme="minorHAnsi" w:hAnsiTheme="minorHAnsi"/>
-          <w:sz w:val="28"/>
-          <w:szCs w:val="28"/>
-        </w:rPr>
-        <w:t>finestra_validar</w:t>
-      </w:r>
-      <w:proofErr w:type="spellEnd"/>
-      <w:r>
-        <w:rPr>
-          <w:rFonts w:asciiTheme="minorHAnsi" w:hAnsiTheme="minorHAnsi"/>
-          <w:sz w:val="28"/>
-          <w:szCs w:val="28"/>
-        </w:rPr>
-        <w:t xml:space="preserve">, on els </w:t>
-      </w:r>
-      <w:proofErr w:type="spellStart"/>
-      <w:r>
-        <w:rPr>
-          <w:rFonts w:asciiTheme="minorHAnsi" w:hAnsiTheme="minorHAnsi"/>
-          <w:sz w:val="28"/>
-          <w:szCs w:val="28"/>
-        </w:rPr>
-        <w:t>pixels</w:t>
-      </w:r>
-      <w:proofErr w:type="spellEnd"/>
-      <w:r>
-        <w:rPr>
-          <w:rFonts w:asciiTheme="minorHAnsi" w:hAnsiTheme="minorHAnsi"/>
-          <w:sz w:val="28"/>
-          <w:szCs w:val="28"/>
-        </w:rPr>
-        <w:t xml:space="preserve"> que volem </w:t>
-      </w:r>
-      <w:proofErr w:type="spellStart"/>
-      <w:r>
-        <w:rPr>
-          <w:rFonts w:asciiTheme="minorHAnsi" w:hAnsiTheme="minorHAnsi"/>
-          <w:sz w:val="28"/>
-          <w:szCs w:val="28"/>
-        </w:rPr>
-        <w:t>borrar</w:t>
-      </w:r>
-      <w:proofErr w:type="spellEnd"/>
-      <w:r>
-        <w:rPr>
-          <w:rFonts w:asciiTheme="minorHAnsi" w:hAnsiTheme="minorHAnsi"/>
-          <w:sz w:val="28"/>
-          <w:szCs w:val="28"/>
-        </w:rPr>
-        <w:t xml:space="preserve"> tenen valor 0 i els que no tenen valor 1.</w:t>
+      <w:r>
+        <w:rPr>
+          <w:rFonts w:asciiTheme="minorHAnsi" w:hAnsiTheme="minorHAnsi"/>
+          <w:sz w:val="28"/>
+          <w:szCs w:val="28"/>
+        </w:rPr>
+        <w:t>píxels</w:t>
+      </w:r>
+      <w:r>
+        <w:rPr>
+          <w:rFonts w:asciiTheme="minorHAnsi" w:hAnsiTheme="minorHAnsi"/>
+          <w:sz w:val="28"/>
+          <w:szCs w:val="28"/>
+        </w:rPr>
+        <w:t xml:space="preserve"> que volem eliminar multipliquem per finestra_validar, on els </w:t>
+      </w:r>
+      <w:r>
+        <w:rPr>
+          <w:rFonts w:asciiTheme="minorHAnsi" w:hAnsiTheme="minorHAnsi"/>
+          <w:sz w:val="28"/>
+          <w:szCs w:val="28"/>
+        </w:rPr>
+        <w:t>píxels</w:t>
+      </w:r>
+      <w:r>
+        <w:rPr>
+          <w:rFonts w:asciiTheme="minorHAnsi" w:hAnsiTheme="minorHAnsi"/>
+          <w:sz w:val="28"/>
+          <w:szCs w:val="28"/>
+        </w:rPr>
+        <w:t xml:space="preserve"> que volem borrar tenen valor 0 i els que no tenen valor 1.</w:t>
       </w:r>
     </w:p>
     <w:p/>
@@ -2115,6 +1589,7 @@
                 <w:sz w:val="20"/>
                 <w:szCs w:val="20"/>
               </w:rPr>
+              <w:lastRenderedPageBreak/>
               <w:t>[[0 0 0 0 0 0 0 0]</w:t>
             </w:r>
           </w:p>
@@ -2425,7 +1900,6 @@
         </w:rPr>
         <w:t xml:space="preserve">Exemple de mascares la primera amb 1 on tenim </w:t>
       </w:r>
-      <w:proofErr w:type="spellStart"/>
       <w:r>
         <w:rPr>
           <w:i/>
@@ -2433,9 +1907,8 @@
           <w:sz w:val="20"/>
           <w:szCs w:val="20"/>
         </w:rPr>
-        <w:t>area</w:t>
-      </w:r>
-      <w:proofErr w:type="spellEnd"/>
+        <w:t>àrea</w:t>
+      </w:r>
       <w:r>
         <w:rPr>
           <w:i/>
@@ -2443,9 +1916,8 @@
           <w:sz w:val="20"/>
           <w:szCs w:val="20"/>
         </w:rPr>
-        <w:t xml:space="preserve"> a restaurar segona (</w:t>
-      </w:r>
-      <w:proofErr w:type="spellStart"/>
+        <w:t xml:space="preserve"> a restaurar segona (finestra_validar) amb 0 en la mateixa </w:t>
+      </w:r>
       <w:r>
         <w:rPr>
           <w:i/>
@@ -2453,9 +1925,8 @@
           <w:sz w:val="20"/>
           <w:szCs w:val="20"/>
         </w:rPr>
-        <w:t>finestra_validar</w:t>
-      </w:r>
-      <w:proofErr w:type="spellEnd"/>
+        <w:t>àrea</w:t>
+      </w:r>
       <w:r>
         <w:rPr>
           <w:i/>
@@ -2463,32 +1934,186 @@
           <w:sz w:val="20"/>
           <w:szCs w:val="20"/>
         </w:rPr>
-        <w:t xml:space="preserve">) amb 0 en la mateixa </w:t>
+        <w:t xml:space="preserve"> per a SSD</w:t>
+      </w:r>
+    </w:p>
+    <w:p>
+      <w:pPr>
+        <w:pStyle w:val="Textpreformatat"/>
+      </w:pPr>
+    </w:p>
+    <w:p>
+      <w:pPr>
+        <w:pStyle w:val="Textpreformatat"/>
+        <w:rPr>
+          <w:rFonts w:asciiTheme="minorHAnsi" w:hAnsiTheme="minorHAnsi"/>
+          <w:b/>
+          <w:sz w:val="28"/>
+          <w:szCs w:val="28"/>
+        </w:rPr>
+      </w:pPr>
+      <w:r>
+        <w:rPr>
+          <w:rFonts w:asciiTheme="minorHAnsi" w:hAnsiTheme="minorHAnsi"/>
+          <w:b/>
+          <w:sz w:val="28"/>
+          <w:szCs w:val="28"/>
+        </w:rPr>
+        <w:t>7.Final</w:t>
+      </w:r>
+    </w:p>
+    <w:p>
+      <w:pPr>
+        <w:pStyle w:val="Textpreformatat"/>
+        <w:rPr>
+          <w:rFonts w:asciiTheme="minorHAnsi" w:hAnsiTheme="minorHAnsi"/>
+          <w:sz w:val="28"/>
+          <w:szCs w:val="28"/>
+        </w:rPr>
+      </w:pPr>
+      <w:r>
+        <w:rPr>
+          <w:rFonts w:asciiTheme="minorHAnsi" w:hAnsiTheme="minorHAnsi"/>
+          <w:sz w:val="28"/>
+          <w:szCs w:val="28"/>
+        </w:rPr>
+        <w:t>Finalment substituïm els píxels de la imatge original pel píxel obtingut de l’algoritme, i això ho apliquem recurrentment a tots els píxels de la mascara obtinguda.</w:t>
+      </w:r>
+    </w:p>
+    <w:p>
+      <w:pPr>
+        <w:pStyle w:val="Textpreformatat"/>
+        <w:jc w:val="center"/>
+        <w:rPr>
+          <w:rFonts w:asciiTheme="minorHAnsi" w:hAnsiTheme="minorHAnsi"/>
+          <w:sz w:val="28"/>
+          <w:szCs w:val="28"/>
+        </w:rPr>
+      </w:pPr>
+      <w:r>
+        <w:rPr>
+          <w:rFonts w:asciiTheme="minorHAnsi" w:hAnsiTheme="minorHAnsi"/>
+          <w:noProof/>
+          <w:sz w:val="28"/>
+          <w:szCs w:val="28"/>
+          <w:lang w:eastAsia="ca-ES" w:bidi="ar-SA"/>
+        </w:rPr>
+        <w:drawing>
+          <wp:inline distT="0" distB="0" distL="0" distR="0">
+            <wp:extent cx="3216642" cy="2400300"/>
+            <wp:effectExtent l="0" t="0" r="0" b="0"/>
+            <wp:docPr id="5" name="Imagen 5"/>
+            <wp:cNvGraphicFramePr>
+              <a:graphicFrameLocks xmlns:a="http://schemas.openxmlformats.org/drawingml/2006/main" noChangeAspect="1"/>
+            </wp:cNvGraphicFramePr>
+            <a:graphic xmlns:a="http://schemas.openxmlformats.org/drawingml/2006/main">
+              <a:graphicData uri="http://schemas.openxmlformats.org/drawingml/2006/picture">
+                <pic:pic xmlns:pic="http://schemas.openxmlformats.org/drawingml/2006/picture">
+                  <pic:nvPicPr>
+                    <pic:cNvPr id="5" name="pixels_substituits.png"/>
+                    <pic:cNvPicPr/>
+                  </pic:nvPicPr>
+                  <pic:blipFill>
+                    <a:blip r:embed="rId11" cstate="print">
+                      <a:extLst>
+                        <a:ext uri="{28A0092B-C50C-407E-A947-70E740481C1C}">
+                          <a14:useLocalDpi xmlns:a14="http://schemas.microsoft.com/office/drawing/2010/main" val="0"/>
+                        </a:ext>
+                      </a:extLst>
+                    </a:blip>
+                    <a:stretch>
+                      <a:fillRect/>
+                    </a:stretch>
+                  </pic:blipFill>
+                  <pic:spPr>
+                    <a:xfrm>
+                      <a:off x="0" y="0"/>
+                      <a:ext cx="3218259" cy="2401507"/>
+                    </a:xfrm>
+                    <a:prstGeom prst="rect">
+                      <a:avLst/>
+                    </a:prstGeom>
+                  </pic:spPr>
+                </pic:pic>
+              </a:graphicData>
+            </a:graphic>
+          </wp:inline>
+        </w:drawing>
+      </w:r>
+    </w:p>
+    <w:p>
+      <w:pPr>
+        <w:pStyle w:val="Textpreformatat"/>
+        <w:jc w:val="center"/>
+        <w:rPr>
+          <w:rFonts w:asciiTheme="minorHAnsi" w:hAnsiTheme="minorHAnsi"/>
+          <w:i/>
+        </w:rPr>
+      </w:pPr>
+      <w:r>
+        <w:rPr>
+          <w:rFonts w:asciiTheme="minorHAnsi" w:hAnsiTheme="minorHAnsi"/>
+          <w:i/>
+        </w:rPr>
+        <w:t xml:space="preserve">Es poden veure </w:t>
       </w:r>
       <w:proofErr w:type="spellStart"/>
       <w:r>
         <w:rPr>
-          <w:i/>
-          <w:iCs/>
-          <w:sz w:val="20"/>
-          <w:szCs w:val="20"/>
-        </w:rPr>
-        <w:t>area</w:t>
+          <w:rFonts w:asciiTheme="minorHAnsi" w:hAnsiTheme="minorHAnsi"/>
+          <w:i/>
+        </w:rPr>
+        <w:t>resaltats</w:t>
       </w:r>
       <w:proofErr w:type="spellEnd"/>
       <w:r>
         <w:rPr>
-          <w:i/>
-          <w:iCs/>
-          <w:sz w:val="20"/>
-          <w:szCs w:val="20"/>
-        </w:rPr>
-        <w:t xml:space="preserve"> per a SSD</w:t>
+          <w:rFonts w:asciiTheme="minorHAnsi" w:hAnsiTheme="minorHAnsi"/>
+          <w:i/>
+        </w:rPr>
+        <w:t xml:space="preserve"> en blanc els </w:t>
+      </w:r>
+      <w:proofErr w:type="spellStart"/>
+      <w:r>
+        <w:rPr>
+          <w:rFonts w:asciiTheme="minorHAnsi" w:hAnsiTheme="minorHAnsi"/>
+          <w:i/>
+        </w:rPr>
+        <w:t>pixels</w:t>
+      </w:r>
+      <w:proofErr w:type="spellEnd"/>
+      <w:r>
+        <w:rPr>
+          <w:rFonts w:asciiTheme="minorHAnsi" w:hAnsiTheme="minorHAnsi"/>
+          <w:i/>
+        </w:rPr>
+        <w:t xml:space="preserve"> escollits per substituir </w:t>
+      </w:r>
+      <w:proofErr w:type="spellStart"/>
+      <w:r>
+        <w:rPr>
+          <w:rFonts w:asciiTheme="minorHAnsi" w:hAnsiTheme="minorHAnsi"/>
+          <w:i/>
+        </w:rPr>
+        <w:t>l’area</w:t>
+      </w:r>
+      <w:proofErr w:type="spellEnd"/>
+      <w:r>
+        <w:rPr>
+          <w:rFonts w:asciiTheme="minorHAnsi" w:hAnsiTheme="minorHAnsi"/>
+          <w:i/>
+        </w:rPr>
+        <w:t xml:space="preserve"> seleccionada</w:t>
       </w:r>
     </w:p>
     <w:p>
       <w:pPr>
         <w:pStyle w:val="Textpreformatat"/>
+        <w:jc w:val="center"/>
+        <w:rPr>
+          <w:rFonts w:asciiTheme="minorHAnsi" w:hAnsiTheme="minorHAnsi"/>
+          <w:i/>
+        </w:rPr>
       </w:pPr>
     </w:p>
     <w:p>
@@ -2496,19 +2121,53 @@
         <w:pStyle w:val="Textpreformatat"/>
         <w:rPr>
           <w:rFonts w:asciiTheme="minorHAnsi" w:hAnsiTheme="minorHAnsi"/>
-          <w:b/>
-          <w:sz w:val="28"/>
-          <w:szCs w:val="28"/>
-        </w:rPr>
-      </w:pPr>
-      <w:r>
-        <w:rPr>
-          <w:rFonts w:asciiTheme="minorHAnsi" w:hAnsiTheme="minorHAnsi"/>
-          <w:b/>
-          <w:sz w:val="28"/>
-          <w:szCs w:val="28"/>
-        </w:rPr>
-        <w:t>7.Final</w:t>
+          <w:sz w:val="28"/>
+          <w:szCs w:val="28"/>
+        </w:rPr>
+      </w:pPr>
+      <w:r>
+        <w:rPr>
+          <w:rFonts w:asciiTheme="minorHAnsi" w:hAnsiTheme="minorHAnsi"/>
+          <w:sz w:val="28"/>
+          <w:szCs w:val="28"/>
+        </w:rPr>
+        <w:t xml:space="preserve">En la documentació podem trobar dos carpetes amb nom imatges i contorn on podem veure exemples de com es va substituint </w:t>
+      </w:r>
+      <w:proofErr w:type="spellStart"/>
+      <w:r>
+        <w:rPr>
+          <w:rFonts w:asciiTheme="minorHAnsi" w:hAnsiTheme="minorHAnsi"/>
+          <w:sz w:val="28"/>
+          <w:szCs w:val="28"/>
+        </w:rPr>
+        <w:t>pixel</w:t>
+      </w:r>
+      <w:proofErr w:type="spellEnd"/>
+      <w:r>
+        <w:rPr>
+          <w:rFonts w:asciiTheme="minorHAnsi" w:hAnsiTheme="minorHAnsi"/>
+          <w:sz w:val="28"/>
+          <w:szCs w:val="28"/>
+        </w:rPr>
+        <w:t xml:space="preserve"> a </w:t>
+      </w:r>
+      <w:proofErr w:type="spellStart"/>
+      <w:r>
+        <w:rPr>
+          <w:rFonts w:asciiTheme="minorHAnsi" w:hAnsiTheme="minorHAnsi"/>
+          <w:sz w:val="28"/>
+          <w:szCs w:val="28"/>
+        </w:rPr>
+        <w:t>pixel</w:t>
+      </w:r>
+      <w:proofErr w:type="spellEnd"/>
+      <w:r>
+        <w:rPr>
+          <w:rFonts w:asciiTheme="minorHAnsi" w:hAnsiTheme="minorHAnsi"/>
+          <w:sz w:val="28"/>
+          <w:szCs w:val="28"/>
+        </w:rPr>
+        <w:t xml:space="preserve"> i com es va recorrent el contorn seleccionat.</w:t>
       </w:r>
     </w:p>
     <w:p>
@@ -2523,10 +2182,101 @@
       <w:r>
         <w:rPr>
           <w:rFonts w:asciiTheme="minorHAnsi" w:hAnsiTheme="minorHAnsi"/>
-          <w:sz w:val="28"/>
-          <w:szCs w:val="28"/>
-        </w:rPr>
-        <w:t>Finalment substituïm els píxels de la imatge original pel píxel obtingut de l’algoritme, i això ho apliquem recurrentment a tots els píxels de la mascara obtinguda.</w:t>
+          <w:noProof/>
+          <w:sz w:val="28"/>
+          <w:szCs w:val="28"/>
+          <w:lang w:eastAsia="ca-ES" w:bidi="ar-SA"/>
+        </w:rPr>
+        <w:drawing>
+          <wp:inline distT="0" distB="0" distL="0" distR="0">
+            <wp:extent cx="2897531" cy="2162175"/>
+            <wp:effectExtent l="0" t="0" r="0" b="0"/>
+            <wp:docPr id="6" name="Imagen 6"/>
+            <wp:cNvGraphicFramePr>
+              <a:graphicFrameLocks xmlns:a="http://schemas.openxmlformats.org/drawingml/2006/main" noChangeAspect="1"/>
+            </wp:cNvGraphicFramePr>
+            <a:graphic xmlns:a="http://schemas.openxmlformats.org/drawingml/2006/main">
+              <a:graphicData uri="http://schemas.openxmlformats.org/drawingml/2006/picture">
+                <pic:pic xmlns:pic="http://schemas.openxmlformats.org/drawingml/2006/picture">
+                  <pic:nvPicPr>
+                    <pic:cNvPr id="6" name="resultat_final.png"/>
+                    <pic:cNvPicPr/>
+                  </pic:nvPicPr>
+                  <pic:blipFill>
+                    <a:blip r:embed="rId12" cstate="print">
+                      <a:extLst>
+                        <a:ext uri="{28A0092B-C50C-407E-A947-70E740481C1C}">
+                          <a14:useLocalDpi xmlns:a14="http://schemas.microsoft.com/office/drawing/2010/main" val="0"/>
+                        </a:ext>
+                      </a:extLst>
+                    </a:blip>
+                    <a:stretch>
+                      <a:fillRect/>
+                    </a:stretch>
+                  </pic:blipFill>
+                  <pic:spPr>
+                    <a:xfrm>
+                      <a:off x="0" y="0"/>
+                      <a:ext cx="2902529" cy="2165905"/>
+                    </a:xfrm>
+                    <a:prstGeom prst="rect">
+                      <a:avLst/>
+                    </a:prstGeom>
+                  </pic:spPr>
+                </pic:pic>
+              </a:graphicData>
+            </a:graphic>
+          </wp:inline>
+        </w:drawing>
+      </w:r>
+      <w:r>
+        <w:rPr>
+          <w:rFonts w:asciiTheme="minorHAnsi" w:hAnsiTheme="minorHAnsi"/>
+          <w:i/>
+          <w:noProof/>
+          <w:lang w:eastAsia="ca-ES" w:bidi="ar-SA"/>
+        </w:rPr>
+        <w:drawing>
+          <wp:inline distT="0" distB="0" distL="0" distR="0" wp14:anchorId="54E9B07D" wp14:editId="24248B05">
+            <wp:extent cx="3114527" cy="2324100"/>
+            <wp:effectExtent l="0" t="0" r="0" b="0"/>
+            <wp:docPr id="7" name="Imagen 7"/>
+            <wp:cNvGraphicFramePr>
+              <a:graphicFrameLocks xmlns:a="http://schemas.openxmlformats.org/drawingml/2006/main" noChangeAspect="1"/>
+            </wp:cNvGraphicFramePr>
+            <a:graphic xmlns:a="http://schemas.openxmlformats.org/drawingml/2006/main">
+              <a:graphicData uri="http://schemas.openxmlformats.org/drawingml/2006/picture">
+                <pic:pic xmlns:pic="http://schemas.openxmlformats.org/drawingml/2006/picture">
+                  <pic:nvPicPr>
+                    <pic:cNvPr id="7" name="resultat_final_herba.png"/>
+                    <pic:cNvPicPr/>
+                  </pic:nvPicPr>
+                  <pic:blipFill>
+                    <a:blip r:embed="rId13" cstate="print">
+                      <a:extLst>
+                        <a:ext uri="{28A0092B-C50C-407E-A947-70E740481C1C}">
+                          <a14:useLocalDpi xmlns:a14="http://schemas.microsoft.com/office/drawing/2010/main" val="0"/>
+                        </a:ext>
+                      </a:extLst>
+                    </a:blip>
+                    <a:stretch>
+                      <a:fillRect/>
+                    </a:stretch>
+                  </pic:blipFill>
+                  <pic:spPr>
+                    <a:xfrm>
+                      <a:off x="0" y="0"/>
+                      <a:ext cx="3116632" cy="2325671"/>
+                    </a:xfrm>
+                    <a:prstGeom prst="rect">
+                      <a:avLst/>
+                    </a:prstGeom>
+                  </pic:spPr>
+                </pic:pic>
+              </a:graphicData>
+            </a:graphic>
+          </wp:inline>
+        </w:drawing>
       </w:r>
     </w:p>
     <w:p>
@@ -2534,18 +2284,52 @@
         <w:pStyle w:val="Textpreformatat"/>
         <w:rPr>
           <w:rFonts w:asciiTheme="minorHAnsi" w:hAnsiTheme="minorHAnsi"/>
-          <w:sz w:val="28"/>
-          <w:szCs w:val="28"/>
-        </w:rPr>
-      </w:pPr>
+          <w:i/>
+        </w:rPr>
+      </w:pPr>
+      <w:r>
+        <w:rPr>
+          <w:rFonts w:asciiTheme="minorHAnsi" w:hAnsiTheme="minorHAnsi"/>
+          <w:i/>
+        </w:rPr>
+        <w:t>Resultat final taca paret</w:t>
+      </w:r>
+      <w:r>
+        <w:rPr>
+          <w:rFonts w:asciiTheme="minorHAnsi" w:hAnsiTheme="minorHAnsi"/>
+          <w:i/>
+        </w:rPr>
+        <w:tab/>
+      </w:r>
+      <w:r>
+        <w:rPr>
+          <w:rFonts w:asciiTheme="minorHAnsi" w:hAnsiTheme="minorHAnsi"/>
+          <w:i/>
+        </w:rPr>
+        <w:tab/>
+      </w:r>
+      <w:r>
+        <w:rPr>
+          <w:rFonts w:asciiTheme="minorHAnsi" w:hAnsiTheme="minorHAnsi"/>
+          <w:i/>
+        </w:rPr>
+        <w:tab/>
+      </w:r>
+      <w:r>
+        <w:rPr>
+          <w:rFonts w:asciiTheme="minorHAnsi" w:hAnsiTheme="minorHAnsi"/>
+          <w:i/>
+        </w:rPr>
+        <w:tab/>
+        <w:t>Resultat final taca herba</w:t>
+      </w:r>
     </w:p>
     <w:p>
       <w:pPr>
         <w:pStyle w:val="Textpreformatat"/>
         <w:rPr>
           <w:rFonts w:asciiTheme="minorHAnsi" w:hAnsiTheme="minorHAnsi"/>
-          <w:sz w:val="28"/>
-          <w:szCs w:val="28"/>
+          <w:i/>
         </w:rPr>
       </w:pPr>
     </w:p>
@@ -2554,12 +2338,11 @@
         <w:pStyle w:val="Textpreformatat"/>
         <w:rPr>
           <w:rFonts w:asciiTheme="minorHAnsi" w:hAnsiTheme="minorHAnsi"/>
-          <w:sz w:val="28"/>
-          <w:szCs w:val="28"/>
-        </w:rPr>
-      </w:pPr>
-      <w:bookmarkStart w:id="0" w:name="_GoBack"/>
-      <w:bookmarkEnd w:id="0"/>
+          <w:i/>
+          <w:sz w:val="28"/>
+          <w:szCs w:val="28"/>
+        </w:rPr>
+      </w:pPr>
     </w:p>
     <w:p>
       <w:pPr>
@@ -2574,27 +2357,116 @@
         <w:rPr>
           <w:rFonts w:asciiTheme="minorHAnsi" w:eastAsia="Calibri" w:hAnsiTheme="minorHAnsi" w:cs="Calibri"/>
           <w:b/>
+          <w:noProof/>
           <w:sz w:val="36"/>
           <w:szCs w:val="36"/>
+          <w:lang w:eastAsia="ca-ES" w:bidi="ar-SA"/>
         </w:rPr>
         <w:lastRenderedPageBreak/>
-        <w:t>Conclusions</w:t>
-      </w:r>
-      <w:r>
+        <w:drawing>
+          <wp:inline distT="0" distB="0" distL="0" distR="0">
+            <wp:extent cx="6120130" cy="4566920"/>
+            <wp:effectExtent l="0" t="0" r="0" b="0"/>
+            <wp:docPr id="8" name="Imagen 8"/>
+            <wp:cNvGraphicFramePr>
+              <a:graphicFrameLocks xmlns:a="http://schemas.openxmlformats.org/drawingml/2006/main" noChangeAspect="1"/>
+            </wp:cNvGraphicFramePr>
+            <a:graphic xmlns:a="http://schemas.openxmlformats.org/drawingml/2006/main">
+              <a:graphicData uri="http://schemas.openxmlformats.org/drawingml/2006/picture">
+                <pic:pic xmlns:pic="http://schemas.openxmlformats.org/drawingml/2006/picture">
+                  <pic:nvPicPr>
+                    <pic:cNvPr id="8" name="resultat_final_total.png"/>
+                    <pic:cNvPicPr/>
+                  </pic:nvPicPr>
+                  <pic:blipFill>
+                    <a:blip r:embed="rId14">
+                      <a:extLst>
+                        <a:ext uri="{28A0092B-C50C-407E-A947-70E740481C1C}">
+                          <a14:useLocalDpi xmlns:a14="http://schemas.microsoft.com/office/drawing/2010/main" val="0"/>
+                        </a:ext>
+                      </a:extLst>
+                    </a:blip>
+                    <a:stretch>
+                      <a:fillRect/>
+                    </a:stretch>
+                  </pic:blipFill>
+                  <pic:spPr>
+                    <a:xfrm>
+                      <a:off x="0" y="0"/>
+                      <a:ext cx="6120130" cy="4566920"/>
+                    </a:xfrm>
+                    <a:prstGeom prst="rect">
+                      <a:avLst/>
+                    </a:prstGeom>
+                  </pic:spPr>
+                </pic:pic>
+              </a:graphicData>
+            </a:graphic>
+          </wp:inline>
+        </w:drawing>
+      </w:r>
+    </w:p>
+    <w:p>
+      <w:pPr>
+        <w:jc w:val="center"/>
+        <w:rPr>
+          <w:rFonts w:asciiTheme="minorHAnsi" w:eastAsia="Calibri" w:hAnsiTheme="minorHAnsi" w:cs="Calibri"/>
+          <w:i/>
+        </w:rPr>
+      </w:pPr>
+      <w:r>
+        <w:rPr>
+          <w:rFonts w:asciiTheme="minorHAnsi" w:eastAsia="Calibri" w:hAnsiTheme="minorHAnsi" w:cs="Calibri"/>
+          <w:i/>
+        </w:rPr>
+        <w:t xml:space="preserve">Resultat final amb les taques restaurades. Es pot observar que els resultats de la teulada son menys </w:t>
+      </w:r>
+      <w:proofErr w:type="spellStart"/>
+      <w:r>
+        <w:rPr>
+          <w:rFonts w:asciiTheme="minorHAnsi" w:eastAsia="Calibri" w:hAnsiTheme="minorHAnsi" w:cs="Calibri"/>
+          <w:i/>
+        </w:rPr>
+        <w:t>optims</w:t>
+      </w:r>
+      <w:proofErr w:type="spellEnd"/>
+    </w:p>
+    <w:p>
+      <w:pPr>
         <w:rPr>
           <w:rFonts w:asciiTheme="minorHAnsi" w:eastAsia="Calibri" w:hAnsiTheme="minorHAnsi" w:cs="Calibri"/>
           <w:b/>
           <w:sz w:val="36"/>
           <w:szCs w:val="36"/>
         </w:rPr>
-        <w:t>:</w:t>
-      </w:r>
+      </w:pPr>
     </w:p>
     <w:p>
       <w:pPr>
         <w:rPr>
           <w:rFonts w:asciiTheme="minorHAnsi" w:eastAsia="Calibri" w:hAnsiTheme="minorHAnsi" w:cs="Calibri"/>
           <w:b/>
+          <w:sz w:val="36"/>
+          <w:szCs w:val="36"/>
+        </w:rPr>
+      </w:pPr>
+      <w:bookmarkStart w:id="0" w:name="_GoBack"/>
+      <w:bookmarkEnd w:id="0"/>
+      <w:r>
+        <w:rPr>
+          <w:rFonts w:asciiTheme="minorHAnsi" w:eastAsia="Calibri" w:hAnsiTheme="minorHAnsi" w:cs="Calibri"/>
+          <w:b/>
+          <w:sz w:val="36"/>
+          <w:szCs w:val="36"/>
+        </w:rPr>
+        <w:t>Conclusions:</w:t>
+      </w:r>
+    </w:p>
+    <w:p>
+      <w:pPr>
+        <w:rPr>
+          <w:rFonts w:asciiTheme="minorHAnsi" w:eastAsia="Calibri" w:hAnsiTheme="minorHAnsi" w:cs="Calibri"/>
+          <w:b/>
           <w:sz w:val="28"/>
           <w:szCs w:val="28"/>
         </w:rPr>
@@ -2615,61 +2487,39 @@
           <w:sz w:val="28"/>
           <w:szCs w:val="28"/>
         </w:rPr>
-        <w:t xml:space="preserve">Hem aconseguit un bon resultat </w:t>
-      </w:r>
-      <w:proofErr w:type="spellStart"/>
-      <w:r>
-        <w:rPr>
-          <w:rFonts w:asciiTheme="minorHAnsi" w:hAnsiTheme="minorHAnsi"/>
-          <w:sz w:val="28"/>
-          <w:szCs w:val="28"/>
-        </w:rPr>
-        <w:t>d’inpainting</w:t>
-      </w:r>
-      <w:proofErr w:type="spellEnd"/>
-      <w:r>
-        <w:rPr>
-          <w:rFonts w:asciiTheme="minorHAnsi" w:hAnsiTheme="minorHAnsi"/>
-          <w:sz w:val="28"/>
-          <w:szCs w:val="28"/>
-        </w:rPr>
-        <w:t xml:space="preserve"> tot i que depenem molt del format de la textura que reproduïm i del </w:t>
-      </w:r>
-      <w:proofErr w:type="spellStart"/>
-      <w:r>
-        <w:rPr>
-          <w:rFonts w:asciiTheme="minorHAnsi" w:hAnsiTheme="minorHAnsi"/>
-          <w:sz w:val="28"/>
-          <w:szCs w:val="28"/>
-        </w:rPr>
-        <w:t>tamany</w:t>
-      </w:r>
-      <w:proofErr w:type="spellEnd"/>
-      <w:r>
-        <w:rPr>
-          <w:rFonts w:asciiTheme="minorHAnsi" w:hAnsiTheme="minorHAnsi"/>
-          <w:sz w:val="28"/>
-          <w:szCs w:val="28"/>
-        </w:rPr>
-        <w:t xml:space="preserve"> de la finestra. Ens hem trobat amb algun </w:t>
-      </w:r>
-      <w:proofErr w:type="spellStart"/>
-      <w:r>
-        <w:rPr>
-          <w:rFonts w:asciiTheme="minorHAnsi" w:hAnsiTheme="minorHAnsi"/>
-          <w:sz w:val="28"/>
-          <w:szCs w:val="28"/>
-        </w:rPr>
-        <w:t>bug</w:t>
-      </w:r>
-      <w:proofErr w:type="spellEnd"/>
-      <w:r>
-        <w:rPr>
-          <w:rFonts w:asciiTheme="minorHAnsi" w:hAnsiTheme="minorHAnsi"/>
-          <w:sz w:val="28"/>
-          <w:szCs w:val="28"/>
-        </w:rPr>
-        <w:t xml:space="preserve"> que no sabem solucionar i que ens produeix alguns resultats no del tot desitjables però en global aconseguim el desitjat. </w:t>
+        <w:t>Hem aconseguit un bon resultat d’inpainting tot i que depenem molt del format de la te</w:t>
+      </w:r>
+      <w:r>
+        <w:rPr>
+          <w:rFonts w:asciiTheme="minorHAnsi" w:hAnsiTheme="minorHAnsi"/>
+          <w:sz w:val="28"/>
+          <w:szCs w:val="28"/>
+        </w:rPr>
+        <w:t>xtura que reproduïm i de la mida</w:t>
+      </w:r>
+      <w:r>
+        <w:rPr>
+          <w:rFonts w:asciiTheme="minorHAnsi" w:hAnsiTheme="minorHAnsi"/>
+          <w:sz w:val="28"/>
+          <w:szCs w:val="28"/>
+        </w:rPr>
+        <w:t xml:space="preserve"> de la finestra.</w:t>
+      </w:r>
+      <w:r>
+        <w:rPr>
+          <w:rFonts w:asciiTheme="minorHAnsi" w:hAnsiTheme="minorHAnsi"/>
+          <w:sz w:val="28"/>
+          <w:szCs w:val="28"/>
+        </w:rPr>
+        <w:t xml:space="preserve"> Si la textura que conte la taca, la finestra per tractar ha de ser molt mes petita i els resultats bons son mes difícils d’obtenir.</w:t>
+      </w:r>
+      <w:r>
+        <w:rPr>
+          <w:rFonts w:asciiTheme="minorHAnsi" w:hAnsiTheme="minorHAnsi"/>
+          <w:sz w:val="28"/>
+          <w:szCs w:val="28"/>
+        </w:rPr>
+        <w:t xml:space="preserve"> Ens hem trobat amb algun bug que no sabem solucionar i que ens produeix alguns resultats no del tot desitjables però en global aconseguim el desitjat. </w:t>
       </w:r>
     </w:p>
     <w:p>
@@ -2689,16 +2539,14 @@
         </w:rPr>
         <w:t xml:space="preserve">Ha estat un projecte complicat per la manca d’informació sobre l’algoritme, i </w:t>
       </w:r>
-      <w:proofErr w:type="spellStart"/>
-      <w:r>
-        <w:rPr>
-          <w:rFonts w:asciiTheme="minorHAnsi" w:hAnsiTheme="minorHAnsi"/>
-          <w:sz w:val="28"/>
-          <w:szCs w:val="28"/>
-        </w:rPr>
-        <w:t>despres</w:t>
-      </w:r>
-      <w:proofErr w:type="spellEnd"/>
+      <w:r>
+        <w:rPr>
+          <w:rFonts w:asciiTheme="minorHAnsi" w:hAnsiTheme="minorHAnsi"/>
+          <w:sz w:val="28"/>
+          <w:szCs w:val="28"/>
+        </w:rPr>
+        <w:t>després</w:t>
+      </w:r>
       <w:r>
         <w:rPr>
           <w:rFonts w:asciiTheme="minorHAnsi" w:hAnsiTheme="minorHAnsi"/>
@@ -2707,42 +2555,73 @@
         </w:rPr>
         <w:t xml:space="preserve"> d’algunes </w:t>
       </w:r>
-      <w:proofErr w:type="spellStart"/>
-      <w:r>
-        <w:rPr>
-          <w:rFonts w:asciiTheme="minorHAnsi" w:hAnsiTheme="minorHAnsi"/>
-          <w:sz w:val="28"/>
-          <w:szCs w:val="28"/>
-        </w:rPr>
-        <w:t>aclaracions</w:t>
-      </w:r>
-      <w:proofErr w:type="spellEnd"/>
-      <w:r>
-        <w:rPr>
-          <w:rFonts w:asciiTheme="minorHAnsi" w:hAnsiTheme="minorHAnsi"/>
-          <w:sz w:val="28"/>
-          <w:szCs w:val="28"/>
-        </w:rPr>
-        <w:t xml:space="preserve"> teòriques sobre aquest hem aconseguit el resultat que es pot observar. Podem concloure que ha estat una assignatura molt interessant tot i que les practiques en moltes ocasions han anat mes avançades que el ritme de la teoria i això provoca un alentiment i major complicació en el desenvolupament d’aquestes.</w:t>
-      </w:r>
-      <w:r>
-        <w:rPr>
-          <w:rFonts w:asciiTheme="minorHAnsi" w:hAnsiTheme="minorHAnsi"/>
-          <w:sz w:val="28"/>
-          <w:szCs w:val="28"/>
-        </w:rPr>
-        <w:t xml:space="preserve"> En alguns casos hem trobat documentació que ens permet </w:t>
-      </w:r>
-      <w:proofErr w:type="spellStart"/>
-      <w:r>
-        <w:rPr>
-          <w:rFonts w:asciiTheme="minorHAnsi" w:hAnsiTheme="minorHAnsi"/>
-          <w:sz w:val="28"/>
-          <w:szCs w:val="28"/>
-        </w:rPr>
-        <w:t>abançar</w:t>
-      </w:r>
-      <w:proofErr w:type="spellEnd"/>
+      <w:r>
+        <w:rPr>
+          <w:rFonts w:asciiTheme="minorHAnsi" w:hAnsiTheme="minorHAnsi"/>
+          <w:sz w:val="28"/>
+          <w:szCs w:val="28"/>
+        </w:rPr>
+        <w:t>aclamacions</w:t>
+      </w:r>
+      <w:r>
+        <w:rPr>
+          <w:rFonts w:asciiTheme="minorHAnsi" w:hAnsiTheme="minorHAnsi"/>
+          <w:sz w:val="28"/>
+          <w:szCs w:val="28"/>
+        </w:rPr>
+        <w:t xml:space="preserve"> teòriques sobre aquest hem aconseguit el resultat que es pot observar.</w:t>
+      </w:r>
+      <w:r>
+        <w:rPr>
+          <w:rFonts w:asciiTheme="minorHAnsi" w:hAnsiTheme="minorHAnsi"/>
+          <w:sz w:val="28"/>
+          <w:szCs w:val="28"/>
+        </w:rPr>
+        <w:t xml:space="preserve"> Ens hagués agradat poder implementar la resta d’algoritmes d’inpainting per poder-ne comparar els resultats però això fa créixer el projecte de forma que no hi ha hores per realitzar-ho ja que la feina de documentació es molt gran.</w:t>
+      </w:r>
+    </w:p>
+    <w:p>
+      <w:pPr>
+        <w:pStyle w:val="Textpreformatat"/>
+        <w:rPr>
+          <w:rFonts w:asciiTheme="minorHAnsi" w:hAnsiTheme="minorHAnsi"/>
+          <w:sz w:val="28"/>
+          <w:szCs w:val="28"/>
+        </w:rPr>
+      </w:pPr>
+      <w:r>
+        <w:rPr>
+          <w:rFonts w:asciiTheme="minorHAnsi" w:hAnsiTheme="minorHAnsi"/>
+          <w:sz w:val="28"/>
+          <w:szCs w:val="28"/>
+        </w:rPr>
+        <w:t>Podem concloure que ha estat una assignatura molt interessant tot i que les practiques en moltes ocasions han anat mes avançades que el ritme de la teoria i això provoca un alentiment i major complicació en el desenvolupament d’aquestes.</w:t>
+      </w:r>
+      <w:r>
+        <w:rPr>
+          <w:rFonts w:asciiTheme="minorHAnsi" w:hAnsiTheme="minorHAnsi"/>
+          <w:sz w:val="28"/>
+          <w:szCs w:val="28"/>
+        </w:rPr>
+        <w:t xml:space="preserve"> </w:t>
+      </w:r>
+      <w:r>
+        <w:rPr>
+          <w:rFonts w:asciiTheme="minorHAnsi" w:hAnsiTheme="minorHAnsi"/>
+          <w:sz w:val="28"/>
+          <w:szCs w:val="28"/>
+        </w:rPr>
+        <w:lastRenderedPageBreak/>
+        <w:t xml:space="preserve">En alguns casos hem trobat documentació que ens permet </w:t>
+      </w:r>
+      <w:r>
+        <w:rPr>
+          <w:rFonts w:asciiTheme="minorHAnsi" w:hAnsiTheme="minorHAnsi"/>
+          <w:sz w:val="28"/>
+          <w:szCs w:val="28"/>
+        </w:rPr>
+        <w:t>avançar</w:t>
+      </w:r>
       <w:r>
         <w:rPr>
           <w:rFonts w:asciiTheme="minorHAnsi" w:hAnsiTheme="minorHAnsi"/>
@@ -2753,7 +2632,7 @@
       </w:r>
     </w:p>
     <w:sectPr>
-      <w:headerReference w:type="default" r:id="rId10"/>
+      <w:headerReference w:type="default" r:id="rId15"/>
       <w:pgSz w:w="11906" w:h="16838"/>
       <w:pgMar w:top="1134" w:right="1134" w:bottom="1134" w:left="1134" w:header="720" w:footer="0" w:gutter="0"/>
       <w:pgNumType w:start="1"/>
@@ -2827,18 +2706,8 @@
         <w:sz w:val="22"/>
         <w:szCs w:val="22"/>
       </w:rPr>
-      <w:t xml:space="preserve"> Processament d’Imatges </w:t>
+      <w:t xml:space="preserve"> Processament d’Imatges Inpainting</w:t>
     </w:r>
-    <w:proofErr w:type="spellStart"/>
-    <w:r>
-      <w:rPr>
-        <w:rFonts w:ascii="Calibri" w:eastAsia="Calibri" w:hAnsi="Calibri" w:cs="Calibri"/>
-        <w:sz w:val="22"/>
-        <w:szCs w:val="22"/>
-      </w:rPr>
-      <w:t>Inpainting</w:t>
-    </w:r>
-    <w:proofErr w:type="spellEnd"/>
   </w:p>
   <w:p>
     <w:pPr>
@@ -2854,18 +2723,8 @@
         <w:sz w:val="22"/>
         <w:szCs w:val="22"/>
       </w:rPr>
-      <w:t xml:space="preserve">Oriol Riu i Carlos </w:t>
+      <w:t>Oriol Riu i Carlos Navas</w:t>
     </w:r>
-    <w:proofErr w:type="spellStart"/>
-    <w:r>
-      <w:rPr>
-        <w:rFonts w:ascii="Calibri" w:eastAsia="Calibri" w:hAnsi="Calibri" w:cs="Calibri"/>
-        <w:sz w:val="22"/>
-        <w:szCs w:val="22"/>
-      </w:rPr>
-      <w:t>Navas</w:t>
-    </w:r>
-    <w:proofErr w:type="spellEnd"/>
   </w:p>
 </w:hdr>
 </file>
